--- a/Java/Submitted/Lab7_LabExercise4,5.docx
+++ b/Java/Submitted/Lab7_LabExercise4,5.docx
@@ -90,8 +90,6 @@
         </w:rPr>
         <w:t xml:space="preserve"> </w:t>
       </w:r>
-      <w:proofErr w:type="spellStart"/>
-      <w:proofErr w:type="gramStart"/>
       <w:r>
         <w:rPr>
           <w:rFonts w:ascii="Consolas" w:eastAsia="Times New Roman" w:hAnsi="Consolas" w:cs="Times New Roman"/>
@@ -100,9 +98,51 @@
           <w:szCs w:val="27"/>
           <w:lang w:eastAsia="en-IN"/>
         </w:rPr>
-        <w:t>java.util</w:t>
-      </w:r>
-      <w:proofErr w:type="gramEnd"/>
+        <w:t>java.util.Scanner</w:t>
+      </w:r>
+      <w:r>
+        <w:rPr>
+          <w:rFonts w:ascii="Consolas" w:eastAsia="Times New Roman" w:hAnsi="Consolas" w:cs="Times New Roman"/>
+          <w:color w:val="ABB2BF"/>
+          <w:sz w:val="27"/>
+          <w:szCs w:val="27"/>
+          <w:lang w:eastAsia="en-IN"/>
+        </w:rPr>
+        <w:t>;</w:t>
+      </w:r>
+    </w:p>
+    <w:p>
+      <w:pPr>
+        <w:shd w:val="clear" w:color="auto" w:fill="282C34"/>
+        <w:spacing w:after="0" w:line="360" w:lineRule="atLeast"/>
+        <w:rPr>
+          <w:rFonts w:ascii="Consolas" w:eastAsia="Times New Roman" w:hAnsi="Consolas" w:cs="Times New Roman"/>
+          <w:color w:val="ABB2BF"/>
+          <w:sz w:val="27"/>
+          <w:szCs w:val="27"/>
+          <w:lang w:eastAsia="en-IN"/>
+        </w:rPr>
+      </w:pPr>
+      <w:r>
+        <w:rPr>
+          <w:rFonts w:ascii="Consolas" w:eastAsia="Times New Roman" w:hAnsi="Consolas" w:cs="Times New Roman"/>
+          <w:color w:val="C678DD"/>
+          <w:sz w:val="27"/>
+          <w:szCs w:val="27"/>
+          <w:lang w:eastAsia="en-IN"/>
+        </w:rPr>
+        <w:t>class</w:t>
+      </w:r>
+      <w:r>
+        <w:rPr>
+          <w:rFonts w:ascii="Consolas" w:eastAsia="Times New Roman" w:hAnsi="Consolas" w:cs="Times New Roman"/>
+          <w:color w:val="E06C75"/>
+          <w:sz w:val="27"/>
+          <w:szCs w:val="27"/>
+          <w:lang w:eastAsia="en-IN"/>
+        </w:rPr>
+        <w:t xml:space="preserve"> </w:t>
+      </w:r>
       <w:r>
         <w:rPr>
           <w:rFonts w:ascii="Consolas" w:eastAsia="Times New Roman" w:hAnsi="Consolas" w:cs="Times New Roman"/>
@@ -111,9 +151,101 @@
           <w:szCs w:val="27"/>
           <w:lang w:eastAsia="en-IN"/>
         </w:rPr>
-        <w:t>.Scanner</w:t>
-      </w:r>
-      <w:proofErr w:type="spellEnd"/>
+        <w:t>UnderAge</w:t>
+      </w:r>
+      <w:r>
+        <w:rPr>
+          <w:rFonts w:ascii="Consolas" w:eastAsia="Times New Roman" w:hAnsi="Consolas" w:cs="Times New Roman"/>
+          <w:color w:val="E06C75"/>
+          <w:sz w:val="27"/>
+          <w:szCs w:val="27"/>
+          <w:lang w:eastAsia="en-IN"/>
+        </w:rPr>
+        <w:t xml:space="preserve"> </w:t>
+      </w:r>
+      <w:r>
+        <w:rPr>
+          <w:rFonts w:ascii="Consolas" w:eastAsia="Times New Roman" w:hAnsi="Consolas" w:cs="Times New Roman"/>
+          <w:color w:val="C678DD"/>
+          <w:sz w:val="27"/>
+          <w:szCs w:val="27"/>
+          <w:lang w:eastAsia="en-IN"/>
+        </w:rPr>
+        <w:t>extends</w:t>
+      </w:r>
+      <w:r>
+        <w:rPr>
+          <w:rFonts w:ascii="Consolas" w:eastAsia="Times New Roman" w:hAnsi="Consolas" w:cs="Times New Roman"/>
+          <w:color w:val="E06C75"/>
+          <w:sz w:val="27"/>
+          <w:szCs w:val="27"/>
+          <w:lang w:eastAsia="en-IN"/>
+        </w:rPr>
+        <w:t xml:space="preserve"> </w:t>
+      </w:r>
+      <w:r>
+        <w:rPr>
+          <w:rFonts w:ascii="Consolas" w:eastAsia="Times New Roman" w:hAnsi="Consolas" w:cs="Times New Roman"/>
+          <w:color w:val="E5C07B"/>
+          <w:sz w:val="27"/>
+          <w:szCs w:val="27"/>
+          <w:lang w:eastAsia="en-IN"/>
+        </w:rPr>
+        <w:t>Exception</w:t>
+      </w:r>
+      <w:r>
+        <w:rPr>
+          <w:rFonts w:ascii="Consolas" w:eastAsia="Times New Roman" w:hAnsi="Consolas" w:cs="Times New Roman"/>
+          <w:color w:val="ABB2BF"/>
+          <w:sz w:val="27"/>
+          <w:szCs w:val="27"/>
+          <w:lang w:eastAsia="en-IN"/>
+        </w:rPr>
+        <w:t>{</w:t>
+      </w:r>
+    </w:p>
+    <w:p>
+      <w:pPr>
+        <w:shd w:val="clear" w:color="auto" w:fill="282C34"/>
+        <w:spacing w:after="0" w:line="360" w:lineRule="atLeast"/>
+        <w:rPr>
+          <w:rFonts w:ascii="Consolas" w:eastAsia="Times New Roman" w:hAnsi="Consolas" w:cs="Times New Roman"/>
+          <w:color w:val="ABB2BF"/>
+          <w:sz w:val="27"/>
+          <w:szCs w:val="27"/>
+          <w:lang w:eastAsia="en-IN"/>
+        </w:rPr>
+      </w:pPr>
+      <w:r>
+        <w:rPr>
+          <w:rFonts w:ascii="Consolas" w:eastAsia="Times New Roman" w:hAnsi="Consolas" w:cs="Times New Roman"/>
+          <w:color w:val="E06C75"/>
+          <w:sz w:val="27"/>
+          <w:szCs w:val="27"/>
+          <w:lang w:eastAsia="en-IN"/>
+        </w:rPr>
+        <w:t xml:space="preserve">    </w:t>
+      </w:r>
+      <w:r>
+        <w:rPr>
+          <w:rFonts w:ascii="Consolas" w:eastAsia="Times New Roman" w:hAnsi="Consolas" w:cs="Times New Roman"/>
+          <w:color w:val="C678DD"/>
+          <w:sz w:val="27"/>
+          <w:szCs w:val="27"/>
+          <w:lang w:eastAsia="en-IN"/>
+        </w:rPr>
+        <w:t>int</w:t>
+      </w:r>
+      <w:r>
+        <w:rPr>
+          <w:rFonts w:ascii="Consolas" w:eastAsia="Times New Roman" w:hAnsi="Consolas" w:cs="Times New Roman"/>
+          <w:color w:val="E06C75"/>
+          <w:sz w:val="27"/>
+          <w:szCs w:val="27"/>
+          <w:lang w:eastAsia="en-IN"/>
+        </w:rPr>
+        <w:t xml:space="preserve"> age</w:t>
+      </w:r>
       <w:r>
         <w:rPr>
           <w:rFonts w:ascii="Consolas" w:eastAsia="Times New Roman" w:hAnsi="Consolas" w:cs="Times New Roman"/>
@@ -140,103 +272,6 @@
       <w:r>
         <w:rPr>
           <w:rFonts w:ascii="Consolas" w:eastAsia="Times New Roman" w:hAnsi="Consolas" w:cs="Times New Roman"/>
-          <w:color w:val="C678DD"/>
-          <w:sz w:val="27"/>
-          <w:szCs w:val="27"/>
-          <w:lang w:eastAsia="en-IN"/>
-        </w:rPr>
-        <w:t>class</w:t>
-      </w:r>
-      <w:r>
-        <w:rPr>
-          <w:rFonts w:ascii="Consolas" w:eastAsia="Times New Roman" w:hAnsi="Consolas" w:cs="Times New Roman"/>
-          <w:color w:val="E06C75"/>
-          <w:sz w:val="27"/>
-          <w:szCs w:val="27"/>
-          <w:lang w:eastAsia="en-IN"/>
-        </w:rPr>
-        <w:t xml:space="preserve"> </w:t>
-      </w:r>
-      <w:proofErr w:type="spellStart"/>
-      <w:r>
-        <w:rPr>
-          <w:rFonts w:ascii="Consolas" w:eastAsia="Times New Roman" w:hAnsi="Consolas" w:cs="Times New Roman"/>
-          <w:color w:val="E5C07B"/>
-          <w:sz w:val="27"/>
-          <w:szCs w:val="27"/>
-          <w:lang w:eastAsia="en-IN"/>
-        </w:rPr>
-        <w:t>UnderAge</w:t>
-      </w:r>
-      <w:proofErr w:type="spellEnd"/>
-      <w:r>
-        <w:rPr>
-          <w:rFonts w:ascii="Consolas" w:eastAsia="Times New Roman" w:hAnsi="Consolas" w:cs="Times New Roman"/>
-          <w:color w:val="E06C75"/>
-          <w:sz w:val="27"/>
-          <w:szCs w:val="27"/>
-          <w:lang w:eastAsia="en-IN"/>
-        </w:rPr>
-        <w:t xml:space="preserve"> </w:t>
-      </w:r>
-      <w:r>
-        <w:rPr>
-          <w:rFonts w:ascii="Consolas" w:eastAsia="Times New Roman" w:hAnsi="Consolas" w:cs="Times New Roman"/>
-          <w:color w:val="C678DD"/>
-          <w:sz w:val="27"/>
-          <w:szCs w:val="27"/>
-          <w:lang w:eastAsia="en-IN"/>
-        </w:rPr>
-        <w:t>extends</w:t>
-      </w:r>
-      <w:r>
-        <w:rPr>
-          <w:rFonts w:ascii="Consolas" w:eastAsia="Times New Roman" w:hAnsi="Consolas" w:cs="Times New Roman"/>
-          <w:color w:val="E06C75"/>
-          <w:sz w:val="27"/>
-          <w:szCs w:val="27"/>
-          <w:lang w:eastAsia="en-IN"/>
-        </w:rPr>
-        <w:t xml:space="preserve"> </w:t>
-      </w:r>
-      <w:proofErr w:type="gramStart"/>
-      <w:r>
-        <w:rPr>
-          <w:rFonts w:ascii="Consolas" w:eastAsia="Times New Roman" w:hAnsi="Consolas" w:cs="Times New Roman"/>
-          <w:color w:val="E5C07B"/>
-          <w:sz w:val="27"/>
-          <w:szCs w:val="27"/>
-          <w:lang w:eastAsia="en-IN"/>
-        </w:rPr>
-        <w:t>Exception</w:t>
-      </w:r>
-      <w:r>
-        <w:rPr>
-          <w:rFonts w:ascii="Consolas" w:eastAsia="Times New Roman" w:hAnsi="Consolas" w:cs="Times New Roman"/>
-          <w:color w:val="ABB2BF"/>
-          <w:sz w:val="27"/>
-          <w:szCs w:val="27"/>
-          <w:lang w:eastAsia="en-IN"/>
-        </w:rPr>
-        <w:t>{</w:t>
-      </w:r>
-      <w:proofErr w:type="gramEnd"/>
-    </w:p>
-    <w:p>
-      <w:pPr>
-        <w:shd w:val="clear" w:color="auto" w:fill="282C34"/>
-        <w:spacing w:after="0" w:line="360" w:lineRule="atLeast"/>
-        <w:rPr>
-          <w:rFonts w:ascii="Consolas" w:eastAsia="Times New Roman" w:hAnsi="Consolas" w:cs="Times New Roman"/>
-          <w:color w:val="ABB2BF"/>
-          <w:sz w:val="27"/>
-          <w:szCs w:val="27"/>
-          <w:lang w:eastAsia="en-IN"/>
-        </w:rPr>
-      </w:pPr>
-      <w:r>
-        <w:rPr>
-          <w:rFonts w:ascii="Consolas" w:eastAsia="Times New Roman" w:hAnsi="Consolas" w:cs="Times New Roman"/>
           <w:color w:val="E06C75"/>
           <w:sz w:val="27"/>
           <w:szCs w:val="27"/>
@@ -244,61 +279,6 @@
         </w:rPr>
         <w:t xml:space="preserve">    </w:t>
       </w:r>
-      <w:r>
-        <w:rPr>
-          <w:rFonts w:ascii="Consolas" w:eastAsia="Times New Roman" w:hAnsi="Consolas" w:cs="Times New Roman"/>
-          <w:color w:val="C678DD"/>
-          <w:sz w:val="27"/>
-          <w:szCs w:val="27"/>
-          <w:lang w:eastAsia="en-IN"/>
-        </w:rPr>
-        <w:t>int</w:t>
-      </w:r>
-      <w:r>
-        <w:rPr>
-          <w:rFonts w:ascii="Consolas" w:eastAsia="Times New Roman" w:hAnsi="Consolas" w:cs="Times New Roman"/>
-          <w:color w:val="E06C75"/>
-          <w:sz w:val="27"/>
-          <w:szCs w:val="27"/>
-          <w:lang w:eastAsia="en-IN"/>
-        </w:rPr>
-        <w:t xml:space="preserve"> age</w:t>
-      </w:r>
-      <w:r>
-        <w:rPr>
-          <w:rFonts w:ascii="Consolas" w:eastAsia="Times New Roman" w:hAnsi="Consolas" w:cs="Times New Roman"/>
-          <w:color w:val="ABB2BF"/>
-          <w:sz w:val="27"/>
-          <w:szCs w:val="27"/>
-          <w:lang w:eastAsia="en-IN"/>
-        </w:rPr>
-        <w:t>;</w:t>
-      </w:r>
-    </w:p>
-    <w:p>
-      <w:pPr>
-        <w:shd w:val="clear" w:color="auto" w:fill="282C34"/>
-        <w:spacing w:after="0" w:line="360" w:lineRule="atLeast"/>
-        <w:rPr>
-          <w:rFonts w:ascii="Consolas" w:eastAsia="Times New Roman" w:hAnsi="Consolas" w:cs="Times New Roman"/>
-          <w:color w:val="ABB2BF"/>
-          <w:sz w:val="27"/>
-          <w:szCs w:val="27"/>
-          <w:lang w:eastAsia="en-IN"/>
-        </w:rPr>
-      </w:pPr>
-      <w:r>
-        <w:rPr>
-          <w:rFonts w:ascii="Consolas" w:eastAsia="Times New Roman" w:hAnsi="Consolas" w:cs="Times New Roman"/>
-          <w:color w:val="E06C75"/>
-          <w:sz w:val="27"/>
-          <w:szCs w:val="27"/>
-          <w:lang w:eastAsia="en-IN"/>
-        </w:rPr>
-        <w:t xml:space="preserve">    </w:t>
-      </w:r>
-      <w:proofErr w:type="spellStart"/>
-      <w:proofErr w:type="gramStart"/>
       <w:r>
         <w:rPr>
           <w:rFonts w:ascii="Consolas" w:eastAsia="Times New Roman" w:hAnsi="Consolas" w:cs="Times New Roman"/>
@@ -311,7 +291,6 @@
         </w:rPr>
         <w:t>UnderAge</w:t>
       </w:r>
-      <w:proofErr w:type="spellEnd"/>
       <w:r>
         <w:rPr>
           <w:rFonts w:ascii="Consolas" w:eastAsia="Times New Roman" w:hAnsi="Consolas" w:cs="Times New Roman"/>
@@ -322,7 +301,6 @@
         </w:rPr>
         <w:t>(</w:t>
       </w:r>
-      <w:proofErr w:type="gramEnd"/>
       <w:r>
         <w:rPr>
           <w:rFonts w:ascii="Consolas" w:eastAsia="Times New Roman" w:hAnsi="Consolas" w:cs="Times New Roman"/>
@@ -386,7 +364,6 @@
         </w:rPr>
         <w:t xml:space="preserve">        </w:t>
       </w:r>
-      <w:proofErr w:type="spellStart"/>
       <w:r>
         <w:rPr>
           <w:rFonts w:ascii="Consolas" w:eastAsia="Times New Roman" w:hAnsi="Consolas" w:cs="Times New Roman"/>
@@ -417,7 +394,6 @@
         </w:rPr>
         <w:t>age</w:t>
       </w:r>
-      <w:proofErr w:type="spellEnd"/>
       <w:r>
         <w:rPr>
           <w:rFonts w:ascii="Consolas" w:eastAsia="Times New Roman" w:hAnsi="Consolas" w:cs="Times New Roman"/>
@@ -534,8 +510,6 @@
         </w:rPr>
         <w:t xml:space="preserve"> </w:t>
       </w:r>
-      <w:proofErr w:type="spellStart"/>
-      <w:proofErr w:type="gramStart"/>
       <w:r>
         <w:rPr>
           <w:rFonts w:ascii="Consolas" w:eastAsia="Times New Roman" w:hAnsi="Consolas" w:cs="Times New Roman"/>
@@ -548,27 +522,15 @@
         </w:rPr>
         <w:t>toString</w:t>
       </w:r>
-      <w:proofErr w:type="spellEnd"/>
-      <w:r>
-        <w:rPr>
-          <w:rFonts w:ascii="Consolas" w:eastAsia="Times New Roman" w:hAnsi="Consolas" w:cs="Times New Roman"/>
-          <w:color w:val="ABB2BF"/>
-          <w:sz w:val="27"/>
-          <w:szCs w:val="27"/>
-          <w:lang w:eastAsia="en-IN"/>
-        </w:rPr>
-        <w:t>(</w:t>
-      </w:r>
-      <w:proofErr w:type="gramEnd"/>
-      <w:r>
-        <w:rPr>
-          <w:rFonts w:ascii="Consolas" w:eastAsia="Times New Roman" w:hAnsi="Consolas" w:cs="Times New Roman"/>
-          <w:color w:val="ABB2BF"/>
-          <w:sz w:val="27"/>
-          <w:szCs w:val="27"/>
-          <w:lang w:eastAsia="en-IN"/>
-        </w:rPr>
-        <w:t>){</w:t>
+      <w:r>
+        <w:rPr>
+          <w:rFonts w:ascii="Consolas" w:eastAsia="Times New Roman" w:hAnsi="Consolas" w:cs="Times New Roman"/>
+          <w:color w:val="ABB2BF"/>
+          <w:sz w:val="27"/>
+          <w:szCs w:val="27"/>
+          <w:lang w:eastAsia="en-IN"/>
+        </w:rPr>
+        <w:t>(){</w:t>
       </w:r>
     </w:p>
     <w:p>
@@ -835,8 +797,6 @@
         </w:rPr>
         <w:t xml:space="preserve"> </w:t>
       </w:r>
-      <w:proofErr w:type="spellStart"/>
-      <w:proofErr w:type="gramStart"/>
       <w:r>
         <w:rPr>
           <w:rFonts w:ascii="Consolas" w:eastAsia="Times New Roman" w:hAnsi="Consolas" w:cs="Times New Roman"/>
@@ -847,7 +807,6 @@
         </w:rPr>
         <w:t>UnderAgeDemo</w:t>
       </w:r>
-      <w:proofErr w:type="spellEnd"/>
       <w:r>
         <w:rPr>
           <w:rFonts w:ascii="Consolas" w:eastAsia="Times New Roman" w:hAnsi="Consolas" w:cs="Times New Roman"/>
@@ -858,7 +817,6 @@
         </w:rPr>
         <w:t>{</w:t>
       </w:r>
-      <w:proofErr w:type="gramEnd"/>
     </w:p>
     <w:p>
       <w:pPr>
@@ -922,7 +880,6 @@
         </w:rPr>
         <w:t xml:space="preserve"> </w:t>
       </w:r>
-      <w:proofErr w:type="gramStart"/>
       <w:r>
         <w:rPr>
           <w:rFonts w:ascii="Consolas" w:eastAsia="Times New Roman" w:hAnsi="Consolas" w:cs="Times New Roman"/>
@@ -945,7 +902,6 @@
         </w:rPr>
         <w:t>(</w:t>
       </w:r>
-      <w:proofErr w:type="gramEnd"/>
       <w:r>
         <w:rPr>
           <w:rFonts w:ascii="Consolas" w:eastAsia="Times New Roman" w:hAnsi="Consolas" w:cs="Times New Roman"/>
@@ -1092,7 +1048,6 @@
         </w:rPr>
         <w:t>&lt;</w:t>
       </w:r>
-      <w:proofErr w:type="gramStart"/>
       <w:r>
         <w:rPr>
           <w:rFonts w:ascii="Consolas" w:eastAsia="Times New Roman" w:hAnsi="Consolas" w:cs="Times New Roman"/>
@@ -1113,7 +1068,6 @@
         </w:rPr>
         <w:t>){</w:t>
       </w:r>
-      <w:proofErr w:type="gramEnd"/>
     </w:p>
     <w:p>
       <w:pPr>
@@ -1177,7 +1131,6 @@
         </w:rPr>
         <w:t xml:space="preserve"> </w:t>
       </w:r>
-      <w:proofErr w:type="spellStart"/>
       <w:r>
         <w:rPr>
           <w:rFonts w:ascii="Consolas" w:eastAsia="Times New Roman" w:hAnsi="Consolas" w:cs="Times New Roman"/>
@@ -1190,7 +1143,6 @@
         </w:rPr>
         <w:t>UnderAge</w:t>
       </w:r>
-      <w:proofErr w:type="spellEnd"/>
       <w:r>
         <w:rPr>
           <w:rFonts w:ascii="Consolas" w:eastAsia="Times New Roman" w:hAnsi="Consolas" w:cs="Times New Roman"/>
@@ -1267,7 +1219,6 @@
         </w:rPr>
         <w:t xml:space="preserve">            </w:t>
       </w:r>
-      <w:proofErr w:type="gramStart"/>
       <w:r>
         <w:rPr>
           <w:rFonts w:ascii="Consolas" w:eastAsia="Times New Roman" w:hAnsi="Consolas" w:cs="Times New Roman"/>
@@ -1288,7 +1239,6 @@
         </w:rPr>
         <w:t>{</w:t>
       </w:r>
-      <w:proofErr w:type="gramEnd"/>
     </w:p>
     <w:p>
       <w:pPr>
@@ -1312,7 +1262,6 @@
         </w:rPr>
         <w:t xml:space="preserve">                </w:t>
       </w:r>
-      <w:proofErr w:type="spellStart"/>
       <w:r>
         <w:rPr>
           <w:rFonts w:ascii="Consolas" w:eastAsia="Times New Roman" w:hAnsi="Consolas" w:cs="Times New Roman"/>
@@ -1365,7 +1314,6 @@
         </w:rPr>
         <w:t>println</w:t>
       </w:r>
-      <w:proofErr w:type="spellEnd"/>
       <w:r>
         <w:rPr>
           <w:rFonts w:ascii="Consolas" w:eastAsia="Times New Roman" w:hAnsi="Consolas" w:cs="Times New Roman"/>
@@ -1485,7 +1433,6 @@
         </w:rPr>
         <w:t xml:space="preserve"> (</w:t>
       </w:r>
-      <w:proofErr w:type="spellStart"/>
       <w:r>
         <w:rPr>
           <w:rFonts w:ascii="Consolas" w:eastAsia="Times New Roman" w:hAnsi="Consolas" w:cs="Times New Roman"/>
@@ -1496,7 +1443,6 @@
         </w:rPr>
         <w:t>UnderAge</w:t>
       </w:r>
-      <w:proofErr w:type="spellEnd"/>
       <w:r>
         <w:rPr>
           <w:rFonts w:ascii="Consolas" w:eastAsia="Times New Roman" w:hAnsi="Consolas" w:cs="Times New Roman"/>
@@ -1507,7 +1453,6 @@
         </w:rPr>
         <w:t xml:space="preserve"> </w:t>
       </w:r>
-      <w:proofErr w:type="gramStart"/>
       <w:r>
         <w:rPr>
           <w:rFonts w:ascii="Consolas" w:eastAsia="Times New Roman" w:hAnsi="Consolas" w:cs="Times New Roman"/>
@@ -1528,7 +1473,6 @@
         </w:rPr>
         <w:t>){</w:t>
       </w:r>
-      <w:proofErr w:type="gramEnd"/>
     </w:p>
     <w:p>
       <w:pPr>
@@ -1552,7 +1496,6 @@
         </w:rPr>
         <w:t xml:space="preserve">                </w:t>
       </w:r>
-      <w:proofErr w:type="spellStart"/>
       <w:r>
         <w:rPr>
           <w:rFonts w:ascii="Consolas" w:eastAsia="Times New Roman" w:hAnsi="Consolas" w:cs="Times New Roman"/>
@@ -1605,7 +1548,6 @@
         </w:rPr>
         <w:t>println</w:t>
       </w:r>
-      <w:proofErr w:type="spellEnd"/>
       <w:r>
         <w:rPr>
           <w:rFonts w:ascii="Consolas" w:eastAsia="Times New Roman" w:hAnsi="Consolas" w:cs="Times New Roman"/>
@@ -1616,8 +1558,6 @@
         </w:rPr>
         <w:t>(</w:t>
       </w:r>
-      <w:proofErr w:type="spellStart"/>
-      <w:proofErr w:type="gramStart"/>
       <w:r>
         <w:rPr>
           <w:rFonts w:ascii="Consolas" w:eastAsia="Times New Roman" w:hAnsi="Consolas" w:cs="Times New Roman"/>
@@ -1650,8 +1590,6 @@
         </w:rPr>
         <w:t>toString</w:t>
       </w:r>
-      <w:proofErr w:type="spellEnd"/>
-      <w:proofErr w:type="gramEnd"/>
       <w:r>
         <w:rPr>
           <w:rFonts w:ascii="Consolas" w:eastAsia="Times New Roman" w:hAnsi="Consolas" w:cs="Times New Roman"/>
@@ -1791,7 +1729,6 @@
         </w:rPr>
         <w:t xml:space="preserve"> </w:t>
       </w:r>
-      <w:proofErr w:type="gramStart"/>
       <w:r>
         <w:rPr>
           <w:rFonts w:ascii="Consolas" w:eastAsia="Times New Roman" w:hAnsi="Consolas" w:cs="Times New Roman"/>
@@ -1814,7 +1751,6 @@
         </w:rPr>
         <w:t>(</w:t>
       </w:r>
-      <w:proofErr w:type="gramEnd"/>
       <w:r>
         <w:rPr>
           <w:rFonts w:ascii="Consolas" w:eastAsia="Times New Roman" w:hAnsi="Consolas" w:cs="Times New Roman"/>
@@ -1835,7 +1771,6 @@
         </w:rPr>
         <w:t xml:space="preserve"> []</w:t>
       </w:r>
-      <w:proofErr w:type="spellStart"/>
       <w:r>
         <w:rPr>
           <w:rFonts w:ascii="Consolas" w:eastAsia="Times New Roman" w:hAnsi="Consolas" w:cs="Times New Roman"/>
@@ -1846,7 +1781,6 @@
         </w:rPr>
         <w:t>args</w:t>
       </w:r>
-      <w:proofErr w:type="spellEnd"/>
       <w:r>
         <w:rPr>
           <w:rFonts w:ascii="Consolas" w:eastAsia="Times New Roman" w:hAnsi="Consolas" w:cs="Times New Roman"/>
@@ -1900,7 +1834,6 @@
         </w:rPr>
         <w:t xml:space="preserve"> </w:t>
       </w:r>
-      <w:proofErr w:type="spellStart"/>
       <w:r>
         <w:rPr>
           <w:rFonts w:ascii="Consolas" w:eastAsia="Times New Roman" w:hAnsi="Consolas" w:cs="Times New Roman"/>
@@ -1911,7 +1844,6 @@
         </w:rPr>
         <w:t>sc</w:t>
       </w:r>
-      <w:proofErr w:type="spellEnd"/>
       <w:r>
         <w:rPr>
           <w:rFonts w:ascii="Consolas" w:eastAsia="Times New Roman" w:hAnsi="Consolas" w:cs="Times New Roman"/>
@@ -1942,7 +1874,6 @@
         </w:rPr>
         <w:t xml:space="preserve"> </w:t>
       </w:r>
-      <w:proofErr w:type="gramStart"/>
       <w:r>
         <w:rPr>
           <w:rFonts w:ascii="Consolas" w:eastAsia="Times New Roman" w:hAnsi="Consolas" w:cs="Times New Roman"/>
@@ -1965,7 +1896,6 @@
         </w:rPr>
         <w:t>(</w:t>
       </w:r>
-      <w:proofErr w:type="gramEnd"/>
       <w:r>
         <w:rPr>
           <w:rFonts w:ascii="Consolas" w:eastAsia="Times New Roman" w:hAnsi="Consolas" w:cs="Times New Roman"/>
@@ -2029,7 +1959,6 @@
         </w:rPr>
         <w:t xml:space="preserve">        </w:t>
       </w:r>
-      <w:proofErr w:type="spellStart"/>
       <w:r>
         <w:rPr>
           <w:rFonts w:ascii="Consolas" w:eastAsia="Times New Roman" w:hAnsi="Consolas" w:cs="Times New Roman"/>
@@ -2082,7 +2011,6 @@
         </w:rPr>
         <w:t>println</w:t>
       </w:r>
-      <w:proofErr w:type="spellEnd"/>
       <w:r>
         <w:rPr>
           <w:rFonts w:ascii="Consolas" w:eastAsia="Times New Roman" w:hAnsi="Consolas" w:cs="Times New Roman"/>
@@ -2176,8 +2104,6 @@
         </w:rPr>
         <w:t>=</w:t>
       </w:r>
-      <w:proofErr w:type="spellStart"/>
-      <w:proofErr w:type="gramStart"/>
       <w:r>
         <w:rPr>
           <w:rFonts w:ascii="Consolas" w:eastAsia="Times New Roman" w:hAnsi="Consolas" w:cs="Times New Roman"/>
@@ -2210,8 +2136,6 @@
         </w:rPr>
         <w:t>nextInt</w:t>
       </w:r>
-      <w:proofErr w:type="spellEnd"/>
-      <w:proofErr w:type="gramEnd"/>
       <w:r>
         <w:rPr>
           <w:rFonts w:ascii="Consolas" w:eastAsia="Times New Roman" w:hAnsi="Consolas" w:cs="Times New Roman"/>
@@ -2429,8 +2353,6 @@
         </w:rPr>
         <w:t xml:space="preserve"> </w:t>
       </w:r>
-      <w:proofErr w:type="spellStart"/>
-      <w:proofErr w:type="gramStart"/>
       <w:r>
         <w:rPr>
           <w:rFonts w:ascii="Consolas" w:eastAsia="Times New Roman" w:hAnsi="Consolas" w:cs="Times New Roman"/>
@@ -2439,9 +2361,51 @@
           <w:szCs w:val="27"/>
           <w:lang w:eastAsia="en-IN"/>
         </w:rPr>
-        <w:t>java.util</w:t>
-      </w:r>
-      <w:proofErr w:type="gramEnd"/>
+        <w:t>java.util.Scanner</w:t>
+      </w:r>
+      <w:r>
+        <w:rPr>
+          <w:rFonts w:ascii="Consolas" w:eastAsia="Times New Roman" w:hAnsi="Consolas" w:cs="Times New Roman"/>
+          <w:color w:val="ABB2BF"/>
+          <w:sz w:val="27"/>
+          <w:szCs w:val="27"/>
+          <w:lang w:eastAsia="en-IN"/>
+        </w:rPr>
+        <w:t>;</w:t>
+      </w:r>
+    </w:p>
+    <w:p>
+      <w:pPr>
+        <w:shd w:val="clear" w:color="auto" w:fill="282C34"/>
+        <w:spacing w:after="0" w:line="360" w:lineRule="atLeast"/>
+        <w:rPr>
+          <w:rFonts w:ascii="Consolas" w:eastAsia="Times New Roman" w:hAnsi="Consolas" w:cs="Times New Roman"/>
+          <w:color w:val="ABB2BF"/>
+          <w:sz w:val="27"/>
+          <w:szCs w:val="27"/>
+          <w:lang w:eastAsia="en-IN"/>
+        </w:rPr>
+      </w:pPr>
+      <w:r>
+        <w:rPr>
+          <w:rFonts w:ascii="Consolas" w:eastAsia="Times New Roman" w:hAnsi="Consolas" w:cs="Times New Roman"/>
+          <w:color w:val="C678DD"/>
+          <w:sz w:val="27"/>
+          <w:szCs w:val="27"/>
+          <w:lang w:eastAsia="en-IN"/>
+        </w:rPr>
+        <w:t>import</w:t>
+      </w:r>
+      <w:r>
+        <w:rPr>
+          <w:rFonts w:ascii="Consolas" w:eastAsia="Times New Roman" w:hAnsi="Consolas" w:cs="Times New Roman"/>
+          <w:color w:val="E06C75"/>
+          <w:sz w:val="27"/>
+          <w:szCs w:val="27"/>
+          <w:lang w:eastAsia="en-IN"/>
+        </w:rPr>
+        <w:t xml:space="preserve"> </w:t>
+      </w:r>
       <w:r>
         <w:rPr>
           <w:rFonts w:ascii="Consolas" w:eastAsia="Times New Roman" w:hAnsi="Consolas" w:cs="Times New Roman"/>
@@ -2450,9 +2414,8 @@
           <w:szCs w:val="27"/>
           <w:lang w:eastAsia="en-IN"/>
         </w:rPr>
-        <w:t>.Scanner</w:t>
-      </w:r>
-      <w:proofErr w:type="spellEnd"/>
+        <w:t>java.lang.Exception</w:t>
+      </w:r>
       <w:r>
         <w:rPr>
           <w:rFonts w:ascii="Consolas" w:eastAsia="Times New Roman" w:hAnsi="Consolas" w:cs="Times New Roman"/>
@@ -2476,6 +2439,19 @@
           <w:lang w:eastAsia="en-IN"/>
         </w:rPr>
       </w:pPr>
+    </w:p>
+    <w:p>
+      <w:pPr>
+        <w:shd w:val="clear" w:color="auto" w:fill="282C34"/>
+        <w:spacing w:after="0" w:line="360" w:lineRule="atLeast"/>
+        <w:rPr>
+          <w:rFonts w:ascii="Consolas" w:eastAsia="Times New Roman" w:hAnsi="Consolas" w:cs="Times New Roman"/>
+          <w:color w:val="ABB2BF"/>
+          <w:sz w:val="27"/>
+          <w:szCs w:val="27"/>
+          <w:lang w:eastAsia="en-IN"/>
+        </w:rPr>
+      </w:pPr>
       <w:r>
         <w:rPr>
           <w:rFonts w:ascii="Consolas" w:eastAsia="Times New Roman" w:hAnsi="Consolas" w:cs="Times New Roman"/>
@@ -2484,7 +2460,7 @@
           <w:szCs w:val="27"/>
           <w:lang w:eastAsia="en-IN"/>
         </w:rPr>
-        <w:t>import</w:t>
+        <w:t>class</w:t>
       </w:r>
       <w:r>
         <w:rPr>
@@ -2496,8 +2472,6 @@
         </w:rPr>
         <w:t xml:space="preserve"> </w:t>
       </w:r>
-      <w:proofErr w:type="spellStart"/>
-      <w:proofErr w:type="gramStart"/>
       <w:r>
         <w:rPr>
           <w:rFonts w:ascii="Consolas" w:eastAsia="Times New Roman" w:hAnsi="Consolas" w:cs="Times New Roman"/>
@@ -2506,9 +2480,38 @@
           <w:szCs w:val="27"/>
           <w:lang w:eastAsia="en-IN"/>
         </w:rPr>
-        <w:t>java.lang</w:t>
-      </w:r>
-      <w:proofErr w:type="gramEnd"/>
+        <w:t>stackException</w:t>
+      </w:r>
+      <w:r>
+        <w:rPr>
+          <w:rFonts w:ascii="Consolas" w:eastAsia="Times New Roman" w:hAnsi="Consolas" w:cs="Times New Roman"/>
+          <w:color w:val="E06C75"/>
+          <w:sz w:val="27"/>
+          <w:szCs w:val="27"/>
+          <w:lang w:eastAsia="en-IN"/>
+        </w:rPr>
+        <w:t xml:space="preserve"> </w:t>
+      </w:r>
+      <w:r>
+        <w:rPr>
+          <w:rFonts w:ascii="Consolas" w:eastAsia="Times New Roman" w:hAnsi="Consolas" w:cs="Times New Roman"/>
+          <w:color w:val="C678DD"/>
+          <w:sz w:val="27"/>
+          <w:szCs w:val="27"/>
+          <w:lang w:eastAsia="en-IN"/>
+        </w:rPr>
+        <w:t>extends</w:t>
+      </w:r>
+      <w:r>
+        <w:rPr>
+          <w:rFonts w:ascii="Consolas" w:eastAsia="Times New Roman" w:hAnsi="Consolas" w:cs="Times New Roman"/>
+          <w:color w:val="E06C75"/>
+          <w:sz w:val="27"/>
+          <w:szCs w:val="27"/>
+          <w:lang w:eastAsia="en-IN"/>
+        </w:rPr>
+        <w:t xml:space="preserve"> </w:t>
+      </w:r>
       <w:r>
         <w:rPr>
           <w:rFonts w:ascii="Consolas" w:eastAsia="Times New Roman" w:hAnsi="Consolas" w:cs="Times New Roman"/>
@@ -2517,45 +2520,41 @@
           <w:szCs w:val="27"/>
           <w:lang w:eastAsia="en-IN"/>
         </w:rPr>
-        <w:t>.Exception</w:t>
-      </w:r>
-      <w:proofErr w:type="spellEnd"/>
-      <w:r>
-        <w:rPr>
-          <w:rFonts w:ascii="Consolas" w:eastAsia="Times New Roman" w:hAnsi="Consolas" w:cs="Times New Roman"/>
-          <w:color w:val="ABB2BF"/>
-          <w:sz w:val="27"/>
-          <w:szCs w:val="27"/>
-          <w:lang w:eastAsia="en-IN"/>
-        </w:rPr>
-        <w:t>;</w:t>
-      </w:r>
-    </w:p>
-    <w:p>
-      <w:pPr>
-        <w:shd w:val="clear" w:color="auto" w:fill="282C34"/>
-        <w:spacing w:after="0" w:line="360" w:lineRule="atLeast"/>
-        <w:rPr>
-          <w:rFonts w:ascii="Consolas" w:eastAsia="Times New Roman" w:hAnsi="Consolas" w:cs="Times New Roman"/>
-          <w:color w:val="ABB2BF"/>
-          <w:sz w:val="27"/>
-          <w:szCs w:val="27"/>
-          <w:lang w:eastAsia="en-IN"/>
-        </w:rPr>
-      </w:pPr>
-    </w:p>
-    <w:p>
-      <w:pPr>
-        <w:shd w:val="clear" w:color="auto" w:fill="282C34"/>
-        <w:spacing w:after="0" w:line="360" w:lineRule="atLeast"/>
-        <w:rPr>
-          <w:rFonts w:ascii="Consolas" w:eastAsia="Times New Roman" w:hAnsi="Consolas" w:cs="Times New Roman"/>
-          <w:color w:val="ABB2BF"/>
-          <w:sz w:val="27"/>
-          <w:szCs w:val="27"/>
-          <w:lang w:eastAsia="en-IN"/>
-        </w:rPr>
-      </w:pPr>
+        <w:t>Exception</w:t>
+      </w:r>
+      <w:r>
+        <w:rPr>
+          <w:rFonts w:ascii="Consolas" w:eastAsia="Times New Roman" w:hAnsi="Consolas" w:cs="Times New Roman"/>
+          <w:color w:val="ABB2BF"/>
+          <w:sz w:val="27"/>
+          <w:szCs w:val="27"/>
+          <w:lang w:eastAsia="en-IN"/>
+        </w:rPr>
+        <w:t>{</w:t>
+      </w:r>
+    </w:p>
+    <w:p>
+      <w:pPr>
+        <w:shd w:val="clear" w:color="auto" w:fill="282C34"/>
+        <w:spacing w:after="0" w:line="360" w:lineRule="atLeast"/>
+        <w:rPr>
+          <w:rFonts w:ascii="Consolas" w:eastAsia="Times New Roman" w:hAnsi="Consolas" w:cs="Times New Roman"/>
+          <w:color w:val="ABB2BF"/>
+          <w:sz w:val="27"/>
+          <w:szCs w:val="27"/>
+          <w:lang w:eastAsia="en-IN"/>
+        </w:rPr>
+      </w:pPr>
+      <w:r>
+        <w:rPr>
+          <w:rFonts w:ascii="Consolas" w:eastAsia="Times New Roman" w:hAnsi="Consolas" w:cs="Times New Roman"/>
+          <w:color w:val="E06C75"/>
+          <w:sz w:val="27"/>
+          <w:szCs w:val="27"/>
+          <w:lang w:eastAsia="en-IN"/>
+        </w:rPr>
+        <w:t xml:space="preserve">    </w:t>
+      </w:r>
       <w:r>
         <w:rPr>
           <w:rFonts w:ascii="Consolas" w:eastAsia="Times New Roman" w:hAnsi="Consolas" w:cs="Times New Roman"/>
@@ -2564,19 +2563,18 @@
           <w:szCs w:val="27"/>
           <w:lang w:eastAsia="en-IN"/>
         </w:rPr>
-        <w:t>class</w:t>
-      </w:r>
-      <w:r>
-        <w:rPr>
-          <w:rFonts w:ascii="Consolas" w:eastAsia="Times New Roman" w:hAnsi="Consolas" w:cs="Times New Roman"/>
-          <w:color w:val="E06C75"/>
+        <w:t>public</w:t>
+      </w:r>
+      <w:r>
+        <w:rPr>
+          <w:rFonts w:ascii="Consolas" w:eastAsia="Times New Roman" w:hAnsi="Consolas" w:cs="Times New Roman"/>
+          <w:color w:val="61AFEF"/>
           <w:sz w:val="27"/>
           <w:szCs w:val="27"/>
           <w:lang w:eastAsia="en-IN"/>
         </w:rPr>
         <w:t xml:space="preserve"> </w:t>
       </w:r>
-      <w:proofErr w:type="spellStart"/>
       <w:r>
         <w:rPr>
           <w:rFonts w:ascii="Consolas" w:eastAsia="Times New Roman" w:hAnsi="Consolas" w:cs="Times New Roman"/>
@@ -2585,125 +2583,18 @@
           <w:szCs w:val="27"/>
           <w:lang w:eastAsia="en-IN"/>
         </w:rPr>
-        <w:t>stackException</w:t>
-      </w:r>
-      <w:proofErr w:type="spellEnd"/>
-      <w:r>
-        <w:rPr>
-          <w:rFonts w:ascii="Consolas" w:eastAsia="Times New Roman" w:hAnsi="Consolas" w:cs="Times New Roman"/>
-          <w:color w:val="E06C75"/>
+        <w:t>String</w:t>
+      </w:r>
+      <w:r>
+        <w:rPr>
+          <w:rFonts w:ascii="Consolas" w:eastAsia="Times New Roman" w:hAnsi="Consolas" w:cs="Times New Roman"/>
+          <w:color w:val="61AFEF"/>
           <w:sz w:val="27"/>
           <w:szCs w:val="27"/>
           <w:lang w:eastAsia="en-IN"/>
         </w:rPr>
         <w:t xml:space="preserve"> </w:t>
       </w:r>
-      <w:r>
-        <w:rPr>
-          <w:rFonts w:ascii="Consolas" w:eastAsia="Times New Roman" w:hAnsi="Consolas" w:cs="Times New Roman"/>
-          <w:color w:val="C678DD"/>
-          <w:sz w:val="27"/>
-          <w:szCs w:val="27"/>
-          <w:lang w:eastAsia="en-IN"/>
-        </w:rPr>
-        <w:t>extends</w:t>
-      </w:r>
-      <w:r>
-        <w:rPr>
-          <w:rFonts w:ascii="Consolas" w:eastAsia="Times New Roman" w:hAnsi="Consolas" w:cs="Times New Roman"/>
-          <w:color w:val="E06C75"/>
-          <w:sz w:val="27"/>
-          <w:szCs w:val="27"/>
-          <w:lang w:eastAsia="en-IN"/>
-        </w:rPr>
-        <w:t xml:space="preserve"> </w:t>
-      </w:r>
-      <w:proofErr w:type="gramStart"/>
-      <w:r>
-        <w:rPr>
-          <w:rFonts w:ascii="Consolas" w:eastAsia="Times New Roman" w:hAnsi="Consolas" w:cs="Times New Roman"/>
-          <w:color w:val="E5C07B"/>
-          <w:sz w:val="27"/>
-          <w:szCs w:val="27"/>
-          <w:lang w:eastAsia="en-IN"/>
-        </w:rPr>
-        <w:t>Exception</w:t>
-      </w:r>
-      <w:r>
-        <w:rPr>
-          <w:rFonts w:ascii="Consolas" w:eastAsia="Times New Roman" w:hAnsi="Consolas" w:cs="Times New Roman"/>
-          <w:color w:val="ABB2BF"/>
-          <w:sz w:val="27"/>
-          <w:szCs w:val="27"/>
-          <w:lang w:eastAsia="en-IN"/>
-        </w:rPr>
-        <w:t>{</w:t>
-      </w:r>
-      <w:proofErr w:type="gramEnd"/>
-    </w:p>
-    <w:p>
-      <w:pPr>
-        <w:shd w:val="clear" w:color="auto" w:fill="282C34"/>
-        <w:spacing w:after="0" w:line="360" w:lineRule="atLeast"/>
-        <w:rPr>
-          <w:rFonts w:ascii="Consolas" w:eastAsia="Times New Roman" w:hAnsi="Consolas" w:cs="Times New Roman"/>
-          <w:color w:val="ABB2BF"/>
-          <w:sz w:val="27"/>
-          <w:szCs w:val="27"/>
-          <w:lang w:eastAsia="en-IN"/>
-        </w:rPr>
-      </w:pPr>
-      <w:r>
-        <w:rPr>
-          <w:rFonts w:ascii="Consolas" w:eastAsia="Times New Roman" w:hAnsi="Consolas" w:cs="Times New Roman"/>
-          <w:color w:val="E06C75"/>
-          <w:sz w:val="27"/>
-          <w:szCs w:val="27"/>
-          <w:lang w:eastAsia="en-IN"/>
-        </w:rPr>
-        <w:t xml:space="preserve">    </w:t>
-      </w:r>
-      <w:r>
-        <w:rPr>
-          <w:rFonts w:ascii="Consolas" w:eastAsia="Times New Roman" w:hAnsi="Consolas" w:cs="Times New Roman"/>
-          <w:color w:val="C678DD"/>
-          <w:sz w:val="27"/>
-          <w:szCs w:val="27"/>
-          <w:lang w:eastAsia="en-IN"/>
-        </w:rPr>
-        <w:t>public</w:t>
-      </w:r>
-      <w:r>
-        <w:rPr>
-          <w:rFonts w:ascii="Consolas" w:eastAsia="Times New Roman" w:hAnsi="Consolas" w:cs="Times New Roman"/>
-          <w:color w:val="61AFEF"/>
-          <w:sz w:val="27"/>
-          <w:szCs w:val="27"/>
-          <w:lang w:eastAsia="en-IN"/>
-        </w:rPr>
-        <w:t xml:space="preserve"> </w:t>
-      </w:r>
-      <w:r>
-        <w:rPr>
-          <w:rFonts w:ascii="Consolas" w:eastAsia="Times New Roman" w:hAnsi="Consolas" w:cs="Times New Roman"/>
-          <w:color w:val="E5C07B"/>
-          <w:sz w:val="27"/>
-          <w:szCs w:val="27"/>
-          <w:lang w:eastAsia="en-IN"/>
-        </w:rPr>
-        <w:t>String</w:t>
-      </w:r>
-      <w:r>
-        <w:rPr>
-          <w:rFonts w:ascii="Consolas" w:eastAsia="Times New Roman" w:hAnsi="Consolas" w:cs="Times New Roman"/>
-          <w:color w:val="61AFEF"/>
-          <w:sz w:val="27"/>
-          <w:szCs w:val="27"/>
-          <w:lang w:eastAsia="en-IN"/>
-        </w:rPr>
-        <w:t xml:space="preserve"> </w:t>
-      </w:r>
-      <w:proofErr w:type="gramStart"/>
       <w:r>
         <w:rPr>
           <w:rFonts w:ascii="Consolas" w:eastAsia="Times New Roman" w:hAnsi="Consolas" w:cs="Times New Roman"/>
@@ -2724,18 +2615,7 @@
           <w:szCs w:val="27"/>
           <w:lang w:eastAsia="en-IN"/>
         </w:rPr>
-        <w:t>(</w:t>
-      </w:r>
-      <w:proofErr w:type="gramEnd"/>
-      <w:r>
-        <w:rPr>
-          <w:rFonts w:ascii="Consolas" w:eastAsia="Times New Roman" w:hAnsi="Consolas" w:cs="Times New Roman"/>
-          <w:color w:val="ABB2BF"/>
-          <w:sz w:val="27"/>
-          <w:szCs w:val="27"/>
-          <w:lang w:eastAsia="en-IN"/>
-        </w:rPr>
-        <w:t>)</w:t>
+        <w:t>()</w:t>
       </w:r>
     </w:p>
     <w:p>
@@ -2821,31 +2701,7 @@
           <w:szCs w:val="27"/>
           <w:lang w:eastAsia="en-IN"/>
         </w:rPr>
-        <w:t xml:space="preserve">"Stack </w:t>
-      </w:r>
-      <w:proofErr w:type="spellStart"/>
-      <w:proofErr w:type="gramStart"/>
-      <w:r>
-        <w:rPr>
-          <w:rFonts w:ascii="Consolas" w:eastAsia="Times New Roman" w:hAnsi="Consolas" w:cs="Times New Roman"/>
-          <w:color w:val="98C379"/>
-          <w:sz w:val="27"/>
-          <w:szCs w:val="27"/>
-          <w:lang w:eastAsia="en-IN"/>
-        </w:rPr>
-        <w:t>Overflow:Could</w:t>
-      </w:r>
-      <w:proofErr w:type="spellEnd"/>
-      <w:proofErr w:type="gramEnd"/>
-      <w:r>
-        <w:rPr>
-          <w:rFonts w:ascii="Consolas" w:eastAsia="Times New Roman" w:hAnsi="Consolas" w:cs="Times New Roman"/>
-          <w:color w:val="98C379"/>
-          <w:sz w:val="27"/>
-          <w:szCs w:val="27"/>
-          <w:lang w:eastAsia="en-IN"/>
-        </w:rPr>
-        <w:t xml:space="preserve"> not add more"</w:t>
+        <w:t>"Stack Overflow:Could not add more"</w:t>
       </w:r>
       <w:r>
         <w:rPr>
@@ -2943,7 +2799,6 @@
         </w:rPr>
         <w:t xml:space="preserve"> </w:t>
       </w:r>
-      <w:proofErr w:type="gramStart"/>
       <w:r>
         <w:rPr>
           <w:rFonts w:ascii="Consolas" w:eastAsia="Times New Roman" w:hAnsi="Consolas" w:cs="Times New Roman"/>
@@ -2964,18 +2819,7 @@
           <w:szCs w:val="27"/>
           <w:lang w:eastAsia="en-IN"/>
         </w:rPr>
-        <w:t>(</w:t>
-      </w:r>
-      <w:proofErr w:type="gramEnd"/>
-      <w:r>
-        <w:rPr>
-          <w:rFonts w:ascii="Consolas" w:eastAsia="Times New Roman" w:hAnsi="Consolas" w:cs="Times New Roman"/>
-          <w:color w:val="ABB2BF"/>
-          <w:sz w:val="27"/>
-          <w:szCs w:val="27"/>
-          <w:lang w:eastAsia="en-IN"/>
-        </w:rPr>
-        <w:t>)</w:t>
+        <w:t>()</w:t>
       </w:r>
     </w:p>
     <w:p>
@@ -3061,31 +2905,7 @@
           <w:szCs w:val="27"/>
           <w:lang w:eastAsia="en-IN"/>
         </w:rPr>
-        <w:t xml:space="preserve">"Stack </w:t>
-      </w:r>
-      <w:proofErr w:type="spellStart"/>
-      <w:proofErr w:type="gramStart"/>
-      <w:r>
-        <w:rPr>
-          <w:rFonts w:ascii="Consolas" w:eastAsia="Times New Roman" w:hAnsi="Consolas" w:cs="Times New Roman"/>
-          <w:color w:val="98C379"/>
-          <w:sz w:val="27"/>
-          <w:szCs w:val="27"/>
-          <w:lang w:eastAsia="en-IN"/>
-        </w:rPr>
-        <w:t>Underflow:No</w:t>
-      </w:r>
-      <w:proofErr w:type="spellEnd"/>
-      <w:proofErr w:type="gramEnd"/>
-      <w:r>
-        <w:rPr>
-          <w:rFonts w:ascii="Consolas" w:eastAsia="Times New Roman" w:hAnsi="Consolas" w:cs="Times New Roman"/>
-          <w:color w:val="98C379"/>
-          <w:sz w:val="27"/>
-          <w:szCs w:val="27"/>
-          <w:lang w:eastAsia="en-IN"/>
-        </w:rPr>
-        <w:t xml:space="preserve"> element in stack"</w:t>
+        <w:t>"Stack Underflow:No element in stack"</w:t>
       </w:r>
       <w:r>
         <w:rPr>
@@ -3199,8 +3019,6 @@
         </w:rPr>
         <w:t xml:space="preserve"> </w:t>
       </w:r>
-      <w:proofErr w:type="spellStart"/>
-      <w:proofErr w:type="gramStart"/>
       <w:r>
         <w:rPr>
           <w:rFonts w:ascii="Consolas" w:eastAsia="Times New Roman" w:hAnsi="Consolas" w:cs="Times New Roman"/>
@@ -3211,7 +3029,6 @@
         </w:rPr>
         <w:t>StackD</w:t>
       </w:r>
-      <w:proofErr w:type="spellEnd"/>
       <w:r>
         <w:rPr>
           <w:rFonts w:ascii="Consolas" w:eastAsia="Times New Roman" w:hAnsi="Consolas" w:cs="Times New Roman"/>
@@ -3222,7 +3039,6 @@
         </w:rPr>
         <w:t>{</w:t>
       </w:r>
-      <w:proofErr w:type="gramEnd"/>
     </w:p>
     <w:p>
       <w:pPr>
@@ -3264,264 +3080,217 @@
           <w:szCs w:val="27"/>
           <w:lang w:eastAsia="en-IN"/>
         </w:rPr>
+        <w:t xml:space="preserve"> arr[]</w:t>
+      </w:r>
+      <w:r>
+        <w:rPr>
+          <w:rFonts w:ascii="Consolas" w:eastAsia="Times New Roman" w:hAnsi="Consolas" w:cs="Times New Roman"/>
+          <w:color w:val="ABB2BF"/>
+          <w:sz w:val="27"/>
+          <w:szCs w:val="27"/>
+          <w:lang w:eastAsia="en-IN"/>
+        </w:rPr>
+        <w:t>;</w:t>
+      </w:r>
+    </w:p>
+    <w:p>
+      <w:pPr>
+        <w:shd w:val="clear" w:color="auto" w:fill="282C34"/>
+        <w:spacing w:after="0" w:line="360" w:lineRule="atLeast"/>
+        <w:rPr>
+          <w:rFonts w:ascii="Consolas" w:eastAsia="Times New Roman" w:hAnsi="Consolas" w:cs="Times New Roman"/>
+          <w:color w:val="ABB2BF"/>
+          <w:sz w:val="27"/>
+          <w:szCs w:val="27"/>
+          <w:lang w:eastAsia="en-IN"/>
+        </w:rPr>
+      </w:pPr>
+      <w:r>
+        <w:rPr>
+          <w:rFonts w:ascii="Consolas" w:eastAsia="Times New Roman" w:hAnsi="Consolas" w:cs="Times New Roman"/>
+          <w:color w:val="E06C75"/>
+          <w:sz w:val="27"/>
+          <w:szCs w:val="27"/>
+          <w:lang w:eastAsia="en-IN"/>
+        </w:rPr>
+        <w:t xml:space="preserve">    </w:t>
+      </w:r>
+      <w:r>
+        <w:rPr>
+          <w:rFonts w:ascii="Consolas" w:eastAsia="Times New Roman" w:hAnsi="Consolas" w:cs="Times New Roman"/>
+          <w:color w:val="C678DD"/>
+          <w:sz w:val="27"/>
+          <w:szCs w:val="27"/>
+          <w:lang w:eastAsia="en-IN"/>
+        </w:rPr>
+        <w:t>int</w:t>
+      </w:r>
+      <w:r>
+        <w:rPr>
+          <w:rFonts w:ascii="Consolas" w:eastAsia="Times New Roman" w:hAnsi="Consolas" w:cs="Times New Roman"/>
+          <w:color w:val="E06C75"/>
+          <w:sz w:val="27"/>
+          <w:szCs w:val="27"/>
+          <w:lang w:eastAsia="en-IN"/>
+        </w:rPr>
+        <w:t xml:space="preserve"> t</w:t>
+      </w:r>
+      <w:r>
+        <w:rPr>
+          <w:rFonts w:ascii="Consolas" w:eastAsia="Times New Roman" w:hAnsi="Consolas" w:cs="Times New Roman"/>
+          <w:color w:val="56B6C2"/>
+          <w:sz w:val="27"/>
+          <w:szCs w:val="27"/>
+          <w:lang w:eastAsia="en-IN"/>
+        </w:rPr>
+        <w:t>=-</w:t>
+      </w:r>
+      <w:r>
+        <w:rPr>
+          <w:rFonts w:ascii="Consolas" w:eastAsia="Times New Roman" w:hAnsi="Consolas" w:cs="Times New Roman"/>
+          <w:color w:val="D19A66"/>
+          <w:sz w:val="27"/>
+          <w:szCs w:val="27"/>
+          <w:lang w:eastAsia="en-IN"/>
+        </w:rPr>
+        <w:t>1</w:t>
+      </w:r>
+      <w:r>
+        <w:rPr>
+          <w:rFonts w:ascii="Consolas" w:eastAsia="Times New Roman" w:hAnsi="Consolas" w:cs="Times New Roman"/>
+          <w:color w:val="ABB2BF"/>
+          <w:sz w:val="27"/>
+          <w:szCs w:val="27"/>
+          <w:lang w:eastAsia="en-IN"/>
+        </w:rPr>
+        <w:t>;</w:t>
+      </w:r>
+    </w:p>
+    <w:p>
+      <w:pPr>
+        <w:shd w:val="clear" w:color="auto" w:fill="282C34"/>
+        <w:spacing w:after="0" w:line="360" w:lineRule="atLeast"/>
+        <w:rPr>
+          <w:rFonts w:ascii="Consolas" w:eastAsia="Times New Roman" w:hAnsi="Consolas" w:cs="Times New Roman"/>
+          <w:color w:val="ABB2BF"/>
+          <w:sz w:val="27"/>
+          <w:szCs w:val="27"/>
+          <w:lang w:eastAsia="en-IN"/>
+        </w:rPr>
+      </w:pPr>
+      <w:r>
+        <w:rPr>
+          <w:rFonts w:ascii="Consolas" w:eastAsia="Times New Roman" w:hAnsi="Consolas" w:cs="Times New Roman"/>
+          <w:color w:val="E06C75"/>
+          <w:sz w:val="27"/>
+          <w:szCs w:val="27"/>
+          <w:lang w:eastAsia="en-IN"/>
+        </w:rPr>
+        <w:t xml:space="preserve">    </w:t>
+      </w:r>
+      <w:r>
+        <w:rPr>
+          <w:rFonts w:ascii="Consolas" w:eastAsia="Times New Roman" w:hAnsi="Consolas" w:cs="Times New Roman"/>
+          <w:color w:val="C678DD"/>
+          <w:sz w:val="27"/>
+          <w:szCs w:val="27"/>
+          <w:lang w:eastAsia="en-IN"/>
+        </w:rPr>
+        <w:t>int</w:t>
+      </w:r>
+      <w:r>
+        <w:rPr>
+          <w:rFonts w:ascii="Consolas" w:eastAsia="Times New Roman" w:hAnsi="Consolas" w:cs="Times New Roman"/>
+          <w:color w:val="E06C75"/>
+          <w:sz w:val="27"/>
+          <w:szCs w:val="27"/>
+          <w:lang w:eastAsia="en-IN"/>
+        </w:rPr>
+        <w:t xml:space="preserve"> size</w:t>
+      </w:r>
+      <w:r>
+        <w:rPr>
+          <w:rFonts w:ascii="Consolas" w:eastAsia="Times New Roman" w:hAnsi="Consolas" w:cs="Times New Roman"/>
+          <w:color w:val="ABB2BF"/>
+          <w:sz w:val="27"/>
+          <w:szCs w:val="27"/>
+          <w:lang w:eastAsia="en-IN"/>
+        </w:rPr>
+        <w:t>;</w:t>
+      </w:r>
+    </w:p>
+    <w:p>
+      <w:pPr>
+        <w:shd w:val="clear" w:color="auto" w:fill="282C34"/>
+        <w:spacing w:after="0" w:line="360" w:lineRule="atLeast"/>
+        <w:rPr>
+          <w:rFonts w:ascii="Consolas" w:eastAsia="Times New Roman" w:hAnsi="Consolas" w:cs="Times New Roman"/>
+          <w:color w:val="ABB2BF"/>
+          <w:sz w:val="27"/>
+          <w:szCs w:val="27"/>
+          <w:lang w:eastAsia="en-IN"/>
+        </w:rPr>
+      </w:pPr>
+      <w:r>
+        <w:rPr>
+          <w:rFonts w:ascii="Consolas" w:eastAsia="Times New Roman" w:hAnsi="Consolas" w:cs="Times New Roman"/>
+          <w:color w:val="E06C75"/>
+          <w:sz w:val="27"/>
+          <w:szCs w:val="27"/>
+          <w:lang w:eastAsia="en-IN"/>
+        </w:rPr>
+        <w:t xml:space="preserve">    </w:t>
+      </w:r>
+      <w:r>
+        <w:rPr>
+          <w:rFonts w:ascii="Consolas" w:eastAsia="Times New Roman" w:hAnsi="Consolas" w:cs="Times New Roman"/>
+          <w:color w:val="E5C07B"/>
+          <w:sz w:val="27"/>
+          <w:szCs w:val="27"/>
+          <w:lang w:eastAsia="en-IN"/>
+        </w:rPr>
+        <w:t>Scanner</w:t>
+      </w:r>
+      <w:r>
+        <w:rPr>
+          <w:rFonts w:ascii="Consolas" w:eastAsia="Times New Roman" w:hAnsi="Consolas" w:cs="Times New Roman"/>
+          <w:color w:val="E06C75"/>
+          <w:sz w:val="27"/>
+          <w:szCs w:val="27"/>
+          <w:lang w:eastAsia="en-IN"/>
+        </w:rPr>
+        <w:t xml:space="preserve"> sc</w:t>
+      </w:r>
+      <w:r>
+        <w:rPr>
+          <w:rFonts w:ascii="Consolas" w:eastAsia="Times New Roman" w:hAnsi="Consolas" w:cs="Times New Roman"/>
+          <w:color w:val="56B6C2"/>
+          <w:sz w:val="27"/>
+          <w:szCs w:val="27"/>
+          <w:lang w:eastAsia="en-IN"/>
+        </w:rPr>
+        <w:t>=</w:t>
+      </w:r>
+      <w:r>
+        <w:rPr>
+          <w:rFonts w:ascii="Consolas" w:eastAsia="Times New Roman" w:hAnsi="Consolas" w:cs="Times New Roman"/>
+          <w:color w:val="C678DD"/>
+          <w:sz w:val="27"/>
+          <w:szCs w:val="27"/>
+          <w:lang w:eastAsia="en-IN"/>
+        </w:rPr>
+        <w:t>new</w:t>
+      </w:r>
+      <w:r>
+        <w:rPr>
+          <w:rFonts w:ascii="Consolas" w:eastAsia="Times New Roman" w:hAnsi="Consolas" w:cs="Times New Roman"/>
+          <w:color w:val="E06C75"/>
+          <w:sz w:val="27"/>
+          <w:szCs w:val="27"/>
+          <w:lang w:eastAsia="en-IN"/>
+        </w:rPr>
         <w:t xml:space="preserve"> </w:t>
       </w:r>
-      <w:proofErr w:type="spellStart"/>
-      <w:proofErr w:type="gramStart"/>
-      <w:r>
-        <w:rPr>
-          <w:rFonts w:ascii="Consolas" w:eastAsia="Times New Roman" w:hAnsi="Consolas" w:cs="Times New Roman"/>
-          <w:color w:val="E06C75"/>
-          <w:sz w:val="27"/>
-          <w:szCs w:val="27"/>
-          <w:lang w:eastAsia="en-IN"/>
-        </w:rPr>
-        <w:t>arr</w:t>
-      </w:r>
-      <w:proofErr w:type="spellEnd"/>
-      <w:r>
-        <w:rPr>
-          <w:rFonts w:ascii="Consolas" w:eastAsia="Times New Roman" w:hAnsi="Consolas" w:cs="Times New Roman"/>
-          <w:color w:val="E06C75"/>
-          <w:sz w:val="27"/>
-          <w:szCs w:val="27"/>
-          <w:lang w:eastAsia="en-IN"/>
-        </w:rPr>
-        <w:t>[</w:t>
-      </w:r>
-      <w:proofErr w:type="gramEnd"/>
-      <w:r>
-        <w:rPr>
-          <w:rFonts w:ascii="Consolas" w:eastAsia="Times New Roman" w:hAnsi="Consolas" w:cs="Times New Roman"/>
-          <w:color w:val="E06C75"/>
-          <w:sz w:val="27"/>
-          <w:szCs w:val="27"/>
-          <w:lang w:eastAsia="en-IN"/>
-        </w:rPr>
-        <w:t>]</w:t>
-      </w:r>
-      <w:r>
-        <w:rPr>
-          <w:rFonts w:ascii="Consolas" w:eastAsia="Times New Roman" w:hAnsi="Consolas" w:cs="Times New Roman"/>
-          <w:color w:val="ABB2BF"/>
-          <w:sz w:val="27"/>
-          <w:szCs w:val="27"/>
-          <w:lang w:eastAsia="en-IN"/>
-        </w:rPr>
-        <w:t>;</w:t>
-      </w:r>
-    </w:p>
-    <w:p>
-      <w:pPr>
-        <w:shd w:val="clear" w:color="auto" w:fill="282C34"/>
-        <w:spacing w:after="0" w:line="360" w:lineRule="atLeast"/>
-        <w:rPr>
-          <w:rFonts w:ascii="Consolas" w:eastAsia="Times New Roman" w:hAnsi="Consolas" w:cs="Times New Roman"/>
-          <w:color w:val="ABB2BF"/>
-          <w:sz w:val="27"/>
-          <w:szCs w:val="27"/>
-          <w:lang w:eastAsia="en-IN"/>
-        </w:rPr>
-      </w:pPr>
-      <w:r>
-        <w:rPr>
-          <w:rFonts w:ascii="Consolas" w:eastAsia="Times New Roman" w:hAnsi="Consolas" w:cs="Times New Roman"/>
-          <w:color w:val="E06C75"/>
-          <w:sz w:val="27"/>
-          <w:szCs w:val="27"/>
-          <w:lang w:eastAsia="en-IN"/>
-        </w:rPr>
-        <w:t xml:space="preserve">    </w:t>
-      </w:r>
-      <w:r>
-        <w:rPr>
-          <w:rFonts w:ascii="Consolas" w:eastAsia="Times New Roman" w:hAnsi="Consolas" w:cs="Times New Roman"/>
-          <w:color w:val="C678DD"/>
-          <w:sz w:val="27"/>
-          <w:szCs w:val="27"/>
-          <w:lang w:eastAsia="en-IN"/>
-        </w:rPr>
-        <w:t>int</w:t>
-      </w:r>
-      <w:r>
-        <w:rPr>
-          <w:rFonts w:ascii="Consolas" w:eastAsia="Times New Roman" w:hAnsi="Consolas" w:cs="Times New Roman"/>
-          <w:color w:val="E06C75"/>
-          <w:sz w:val="27"/>
-          <w:szCs w:val="27"/>
-          <w:lang w:eastAsia="en-IN"/>
-        </w:rPr>
-        <w:t xml:space="preserve"> t</w:t>
-      </w:r>
-      <w:r>
-        <w:rPr>
-          <w:rFonts w:ascii="Consolas" w:eastAsia="Times New Roman" w:hAnsi="Consolas" w:cs="Times New Roman"/>
-          <w:color w:val="56B6C2"/>
-          <w:sz w:val="27"/>
-          <w:szCs w:val="27"/>
-          <w:lang w:eastAsia="en-IN"/>
-        </w:rPr>
-        <w:t>=-</w:t>
-      </w:r>
-      <w:r>
-        <w:rPr>
-          <w:rFonts w:ascii="Consolas" w:eastAsia="Times New Roman" w:hAnsi="Consolas" w:cs="Times New Roman"/>
-          <w:color w:val="D19A66"/>
-          <w:sz w:val="27"/>
-          <w:szCs w:val="27"/>
-          <w:lang w:eastAsia="en-IN"/>
-        </w:rPr>
-        <w:t>1</w:t>
-      </w:r>
-      <w:r>
-        <w:rPr>
-          <w:rFonts w:ascii="Consolas" w:eastAsia="Times New Roman" w:hAnsi="Consolas" w:cs="Times New Roman"/>
-          <w:color w:val="ABB2BF"/>
-          <w:sz w:val="27"/>
-          <w:szCs w:val="27"/>
-          <w:lang w:eastAsia="en-IN"/>
-        </w:rPr>
-        <w:t>;</w:t>
-      </w:r>
-    </w:p>
-    <w:p>
-      <w:pPr>
-        <w:shd w:val="clear" w:color="auto" w:fill="282C34"/>
-        <w:spacing w:after="0" w:line="360" w:lineRule="atLeast"/>
-        <w:rPr>
-          <w:rFonts w:ascii="Consolas" w:eastAsia="Times New Roman" w:hAnsi="Consolas" w:cs="Times New Roman"/>
-          <w:color w:val="ABB2BF"/>
-          <w:sz w:val="27"/>
-          <w:szCs w:val="27"/>
-          <w:lang w:eastAsia="en-IN"/>
-        </w:rPr>
-      </w:pPr>
-      <w:r>
-        <w:rPr>
-          <w:rFonts w:ascii="Consolas" w:eastAsia="Times New Roman" w:hAnsi="Consolas" w:cs="Times New Roman"/>
-          <w:color w:val="E06C75"/>
-          <w:sz w:val="27"/>
-          <w:szCs w:val="27"/>
-          <w:lang w:eastAsia="en-IN"/>
-        </w:rPr>
-        <w:t xml:space="preserve">    </w:t>
-      </w:r>
-      <w:r>
-        <w:rPr>
-          <w:rFonts w:ascii="Consolas" w:eastAsia="Times New Roman" w:hAnsi="Consolas" w:cs="Times New Roman"/>
-          <w:color w:val="C678DD"/>
-          <w:sz w:val="27"/>
-          <w:szCs w:val="27"/>
-          <w:lang w:eastAsia="en-IN"/>
-        </w:rPr>
-        <w:t>int</w:t>
-      </w:r>
-      <w:r>
-        <w:rPr>
-          <w:rFonts w:ascii="Consolas" w:eastAsia="Times New Roman" w:hAnsi="Consolas" w:cs="Times New Roman"/>
-          <w:color w:val="E06C75"/>
-          <w:sz w:val="27"/>
-          <w:szCs w:val="27"/>
-          <w:lang w:eastAsia="en-IN"/>
-        </w:rPr>
-        <w:t xml:space="preserve"> size</w:t>
-      </w:r>
-      <w:r>
-        <w:rPr>
-          <w:rFonts w:ascii="Consolas" w:eastAsia="Times New Roman" w:hAnsi="Consolas" w:cs="Times New Roman"/>
-          <w:color w:val="ABB2BF"/>
-          <w:sz w:val="27"/>
-          <w:szCs w:val="27"/>
-          <w:lang w:eastAsia="en-IN"/>
-        </w:rPr>
-        <w:t>;</w:t>
-      </w:r>
-    </w:p>
-    <w:p>
-      <w:pPr>
-        <w:shd w:val="clear" w:color="auto" w:fill="282C34"/>
-        <w:spacing w:after="0" w:line="360" w:lineRule="atLeast"/>
-        <w:rPr>
-          <w:rFonts w:ascii="Consolas" w:eastAsia="Times New Roman" w:hAnsi="Consolas" w:cs="Times New Roman"/>
-          <w:color w:val="ABB2BF"/>
-          <w:sz w:val="27"/>
-          <w:szCs w:val="27"/>
-          <w:lang w:eastAsia="en-IN"/>
-        </w:rPr>
-      </w:pPr>
-      <w:r>
-        <w:rPr>
-          <w:rFonts w:ascii="Consolas" w:eastAsia="Times New Roman" w:hAnsi="Consolas" w:cs="Times New Roman"/>
-          <w:color w:val="E06C75"/>
-          <w:sz w:val="27"/>
-          <w:szCs w:val="27"/>
-          <w:lang w:eastAsia="en-IN"/>
-        </w:rPr>
-        <w:t xml:space="preserve">    </w:t>
-      </w:r>
-      <w:r>
-        <w:rPr>
-          <w:rFonts w:ascii="Consolas" w:eastAsia="Times New Roman" w:hAnsi="Consolas" w:cs="Times New Roman"/>
-          <w:color w:val="E5C07B"/>
-          <w:sz w:val="27"/>
-          <w:szCs w:val="27"/>
-          <w:lang w:eastAsia="en-IN"/>
-        </w:rPr>
-        <w:t>Scanner</w:t>
-      </w:r>
-      <w:r>
-        <w:rPr>
-          <w:rFonts w:ascii="Consolas" w:eastAsia="Times New Roman" w:hAnsi="Consolas" w:cs="Times New Roman"/>
-          <w:color w:val="E06C75"/>
-          <w:sz w:val="27"/>
-          <w:szCs w:val="27"/>
-          <w:lang w:eastAsia="en-IN"/>
-        </w:rPr>
-        <w:t xml:space="preserve"> </w:t>
-      </w:r>
-      <w:proofErr w:type="spellStart"/>
-      <w:r>
-        <w:rPr>
-          <w:rFonts w:ascii="Consolas" w:eastAsia="Times New Roman" w:hAnsi="Consolas" w:cs="Times New Roman"/>
-          <w:color w:val="E06C75"/>
-          <w:sz w:val="27"/>
-          <w:szCs w:val="27"/>
-          <w:lang w:eastAsia="en-IN"/>
-        </w:rPr>
-        <w:t>sc</w:t>
-      </w:r>
-      <w:proofErr w:type="spellEnd"/>
-      <w:r>
-        <w:rPr>
-          <w:rFonts w:ascii="Consolas" w:eastAsia="Times New Roman" w:hAnsi="Consolas" w:cs="Times New Roman"/>
-          <w:color w:val="56B6C2"/>
-          <w:sz w:val="27"/>
-          <w:szCs w:val="27"/>
-          <w:lang w:eastAsia="en-IN"/>
-        </w:rPr>
-        <w:t>=</w:t>
-      </w:r>
-      <w:r>
-        <w:rPr>
-          <w:rFonts w:ascii="Consolas" w:eastAsia="Times New Roman" w:hAnsi="Consolas" w:cs="Times New Roman"/>
-          <w:color w:val="C678DD"/>
-          <w:sz w:val="27"/>
-          <w:szCs w:val="27"/>
-          <w:lang w:eastAsia="en-IN"/>
-        </w:rPr>
-        <w:t>new</w:t>
-      </w:r>
-      <w:r>
-        <w:rPr>
-          <w:rFonts w:ascii="Consolas" w:eastAsia="Times New Roman" w:hAnsi="Consolas" w:cs="Times New Roman"/>
-          <w:color w:val="E06C75"/>
-          <w:sz w:val="27"/>
-          <w:szCs w:val="27"/>
-          <w:lang w:eastAsia="en-IN"/>
-        </w:rPr>
-        <w:t xml:space="preserve"> </w:t>
-      </w:r>
-      <w:proofErr w:type="gramStart"/>
       <w:r>
         <w:rPr>
           <w:rFonts w:ascii="Consolas" w:eastAsia="Times New Roman" w:hAnsi="Consolas" w:cs="Times New Roman"/>
@@ -3544,7 +3313,6 @@
         </w:rPr>
         <w:t>(</w:t>
       </w:r>
-      <w:proofErr w:type="gramEnd"/>
       <w:r>
         <w:rPr>
           <w:rFonts w:ascii="Consolas" w:eastAsia="Times New Roman" w:hAnsi="Consolas" w:cs="Times New Roman"/>
@@ -3628,8 +3396,6 @@
         </w:rPr>
         <w:t xml:space="preserve"> </w:t>
       </w:r>
-      <w:proofErr w:type="spellStart"/>
-      <w:proofErr w:type="gramStart"/>
       <w:r>
         <w:rPr>
           <w:rFonts w:ascii="Consolas" w:eastAsia="Times New Roman" w:hAnsi="Consolas" w:cs="Times New Roman"/>
@@ -3642,7 +3408,6 @@
         </w:rPr>
         <w:t>StackD</w:t>
       </w:r>
-      <w:proofErr w:type="spellEnd"/>
       <w:r>
         <w:rPr>
           <w:rFonts w:ascii="Consolas" w:eastAsia="Times New Roman" w:hAnsi="Consolas" w:cs="Times New Roman"/>
@@ -3653,7 +3418,6 @@
         </w:rPr>
         <w:t>(</w:t>
       </w:r>
-      <w:proofErr w:type="gramEnd"/>
       <w:r>
         <w:rPr>
           <w:rFonts w:ascii="Consolas" w:eastAsia="Times New Roman" w:hAnsi="Consolas" w:cs="Times New Roman"/>
@@ -3717,8 +3481,6 @@
         </w:rPr>
         <w:t xml:space="preserve">        </w:t>
       </w:r>
-      <w:proofErr w:type="spellStart"/>
-      <w:proofErr w:type="gramStart"/>
       <w:r>
         <w:rPr>
           <w:rFonts w:ascii="Consolas" w:eastAsia="Times New Roman" w:hAnsi="Consolas" w:cs="Times New Roman"/>
@@ -3749,8 +3511,6 @@
         </w:rPr>
         <w:t>size</w:t>
       </w:r>
-      <w:proofErr w:type="spellEnd"/>
-      <w:proofErr w:type="gramEnd"/>
       <w:r>
         <w:rPr>
           <w:rFonts w:ascii="Consolas" w:eastAsia="Times New Roman" w:hAnsi="Consolas" w:cs="Times New Roman"/>
@@ -3804,7 +3564,6 @@
         </w:rPr>
         <w:t xml:space="preserve">        </w:t>
       </w:r>
-      <w:proofErr w:type="spellStart"/>
       <w:r>
         <w:rPr>
           <w:rFonts w:ascii="Consolas" w:eastAsia="Times New Roman" w:hAnsi="Consolas" w:cs="Times New Roman"/>
@@ -3815,7 +3574,6 @@
         </w:rPr>
         <w:t>arr</w:t>
       </w:r>
-      <w:proofErr w:type="spellEnd"/>
       <w:r>
         <w:rPr>
           <w:rFonts w:ascii="Consolas" w:eastAsia="Times New Roman" w:hAnsi="Consolas" w:cs="Times New Roman"/>
@@ -3995,7 +3753,6 @@
         </w:rPr>
         <w:t xml:space="preserve"> </w:t>
       </w:r>
-      <w:proofErr w:type="gramStart"/>
       <w:r>
         <w:rPr>
           <w:rFonts w:ascii="Consolas" w:eastAsia="Times New Roman" w:hAnsi="Consolas" w:cs="Times New Roman"/>
@@ -4018,7 +3775,6 @@
         </w:rPr>
         <w:t>(</w:t>
       </w:r>
-      <w:proofErr w:type="gramEnd"/>
       <w:r>
         <w:rPr>
           <w:rFonts w:ascii="Consolas" w:eastAsia="Times New Roman" w:hAnsi="Consolas" w:cs="Times New Roman"/>
@@ -4089,7 +3845,6 @@
         </w:rPr>
         <w:t xml:space="preserve"> </w:t>
       </w:r>
-      <w:proofErr w:type="spellStart"/>
       <w:r>
         <w:rPr>
           <w:rFonts w:ascii="Consolas" w:eastAsia="Times New Roman" w:hAnsi="Consolas" w:cs="Times New Roman"/>
@@ -4100,7 +3855,6 @@
         </w:rPr>
         <w:t>stackException</w:t>
       </w:r>
-      <w:proofErr w:type="spellEnd"/>
       <w:r>
         <w:rPr>
           <w:rFonts w:ascii="Consolas" w:eastAsia="Times New Roman" w:hAnsi="Consolas" w:cs="Times New Roman"/>
@@ -4194,7 +3948,6 @@
         </w:rPr>
         <w:t>-</w:t>
       </w:r>
-      <w:proofErr w:type="gramStart"/>
       <w:r>
         <w:rPr>
           <w:rFonts w:ascii="Consolas" w:eastAsia="Times New Roman" w:hAnsi="Consolas" w:cs="Times New Roman"/>
@@ -4215,7 +3968,6 @@
         </w:rPr>
         <w:t>){</w:t>
       </w:r>
-      <w:proofErr w:type="gramEnd"/>
     </w:p>
     <w:p>
       <w:pPr>
@@ -4279,8 +4031,6 @@
         </w:rPr>
         <w:t xml:space="preserve"> </w:t>
       </w:r>
-      <w:proofErr w:type="spellStart"/>
-      <w:proofErr w:type="gramStart"/>
       <w:r>
         <w:rPr>
           <w:rFonts w:ascii="Consolas" w:eastAsia="Times New Roman" w:hAnsi="Consolas" w:cs="Times New Roman"/>
@@ -4293,27 +4043,15 @@
         </w:rPr>
         <w:t>stackException</w:t>
       </w:r>
-      <w:proofErr w:type="spellEnd"/>
-      <w:r>
-        <w:rPr>
-          <w:rFonts w:ascii="Consolas" w:eastAsia="Times New Roman" w:hAnsi="Consolas" w:cs="Times New Roman"/>
-          <w:color w:val="ABB2BF"/>
-          <w:sz w:val="27"/>
-          <w:szCs w:val="27"/>
-          <w:lang w:eastAsia="en-IN"/>
-        </w:rPr>
-        <w:t>(</w:t>
-      </w:r>
-      <w:proofErr w:type="gramEnd"/>
-      <w:r>
-        <w:rPr>
-          <w:rFonts w:ascii="Consolas" w:eastAsia="Times New Roman" w:hAnsi="Consolas" w:cs="Times New Roman"/>
-          <w:color w:val="ABB2BF"/>
-          <w:sz w:val="27"/>
-          <w:szCs w:val="27"/>
-          <w:lang w:eastAsia="en-IN"/>
-        </w:rPr>
-        <w:t>);</w:t>
+      <w:r>
+        <w:rPr>
+          <w:rFonts w:ascii="Consolas" w:eastAsia="Times New Roman" w:hAnsi="Consolas" w:cs="Times New Roman"/>
+          <w:color w:val="ABB2BF"/>
+          <w:sz w:val="27"/>
+          <w:szCs w:val="27"/>
+          <w:lang w:eastAsia="en-IN"/>
+        </w:rPr>
+        <w:t>();</w:t>
       </w:r>
     </w:p>
     <w:p>
@@ -4461,7 +4199,6 @@
         </w:rPr>
         <w:t xml:space="preserve">            </w:t>
       </w:r>
-      <w:proofErr w:type="spellStart"/>
       <w:r>
         <w:rPr>
           <w:rFonts w:ascii="Consolas" w:eastAsia="Times New Roman" w:hAnsi="Consolas" w:cs="Times New Roman"/>
@@ -4472,7 +4209,6 @@
         </w:rPr>
         <w:t>arr</w:t>
       </w:r>
-      <w:proofErr w:type="spellEnd"/>
       <w:r>
         <w:rPr>
           <w:rFonts w:ascii="Consolas" w:eastAsia="Times New Roman" w:hAnsi="Consolas" w:cs="Times New Roman"/>
@@ -4665,7 +4401,6 @@
         </w:rPr>
         <w:t xml:space="preserve"> </w:t>
       </w:r>
-      <w:proofErr w:type="gramStart"/>
       <w:r>
         <w:rPr>
           <w:rFonts w:ascii="Consolas" w:eastAsia="Times New Roman" w:hAnsi="Consolas" w:cs="Times New Roman"/>
@@ -4686,23 +4421,201 @@
           <w:szCs w:val="27"/>
           <w:lang w:eastAsia="en-IN"/>
         </w:rPr>
+        <w:t>()</w:t>
+      </w:r>
+      <w:r>
+        <w:rPr>
+          <w:rFonts w:ascii="Consolas" w:eastAsia="Times New Roman" w:hAnsi="Consolas" w:cs="Times New Roman"/>
+          <w:color w:val="61AFEF"/>
+          <w:sz w:val="27"/>
+          <w:szCs w:val="27"/>
+          <w:lang w:eastAsia="en-IN"/>
+        </w:rPr>
+        <w:t xml:space="preserve"> </w:t>
+      </w:r>
+      <w:r>
+        <w:rPr>
+          <w:rFonts w:ascii="Consolas" w:eastAsia="Times New Roman" w:hAnsi="Consolas" w:cs="Times New Roman"/>
+          <w:color w:val="C678DD"/>
+          <w:sz w:val="27"/>
+          <w:szCs w:val="27"/>
+          <w:lang w:eastAsia="en-IN"/>
+        </w:rPr>
+        <w:t>throws</w:t>
+      </w:r>
+      <w:r>
+        <w:rPr>
+          <w:rFonts w:ascii="Consolas" w:eastAsia="Times New Roman" w:hAnsi="Consolas" w:cs="Times New Roman"/>
+          <w:color w:val="61AFEF"/>
+          <w:sz w:val="27"/>
+          <w:szCs w:val="27"/>
+          <w:lang w:eastAsia="en-IN"/>
+        </w:rPr>
+        <w:t xml:space="preserve"> </w:t>
+      </w:r>
+      <w:r>
+        <w:rPr>
+          <w:rFonts w:ascii="Consolas" w:eastAsia="Times New Roman" w:hAnsi="Consolas" w:cs="Times New Roman"/>
+          <w:color w:val="E5C07B"/>
+          <w:sz w:val="27"/>
+          <w:szCs w:val="27"/>
+          <w:lang w:eastAsia="en-IN"/>
+        </w:rPr>
+        <w:t>stackException</w:t>
+      </w:r>
+      <w:r>
+        <w:rPr>
+          <w:rFonts w:ascii="Consolas" w:eastAsia="Times New Roman" w:hAnsi="Consolas" w:cs="Times New Roman"/>
+          <w:color w:val="ABB2BF"/>
+          <w:sz w:val="27"/>
+          <w:szCs w:val="27"/>
+          <w:lang w:eastAsia="en-IN"/>
+        </w:rPr>
+        <w:t>{</w:t>
+      </w:r>
+    </w:p>
+    <w:p>
+      <w:pPr>
+        <w:shd w:val="clear" w:color="auto" w:fill="282C34"/>
+        <w:spacing w:after="0" w:line="360" w:lineRule="atLeast"/>
+        <w:rPr>
+          <w:rFonts w:ascii="Consolas" w:eastAsia="Times New Roman" w:hAnsi="Consolas" w:cs="Times New Roman"/>
+          <w:color w:val="ABB2BF"/>
+          <w:sz w:val="27"/>
+          <w:szCs w:val="27"/>
+          <w:lang w:eastAsia="en-IN"/>
+        </w:rPr>
+      </w:pPr>
+      <w:r>
+        <w:rPr>
+          <w:rFonts w:ascii="Consolas" w:eastAsia="Times New Roman" w:hAnsi="Consolas" w:cs="Times New Roman"/>
+          <w:color w:val="ABB2BF"/>
+          <w:sz w:val="27"/>
+          <w:szCs w:val="27"/>
+          <w:lang w:eastAsia="en-IN"/>
+        </w:rPr>
+        <w:t xml:space="preserve">        </w:t>
+      </w:r>
+      <w:r>
+        <w:rPr>
+          <w:rFonts w:ascii="Consolas" w:eastAsia="Times New Roman" w:hAnsi="Consolas" w:cs="Times New Roman"/>
+          <w:color w:val="C678DD"/>
+          <w:sz w:val="27"/>
+          <w:szCs w:val="27"/>
+          <w:lang w:eastAsia="en-IN"/>
+        </w:rPr>
+        <w:t>if</w:t>
+      </w:r>
+      <w:r>
+        <w:rPr>
+          <w:rFonts w:ascii="Consolas" w:eastAsia="Times New Roman" w:hAnsi="Consolas" w:cs="Times New Roman"/>
+          <w:color w:val="ABB2BF"/>
+          <w:sz w:val="27"/>
+          <w:szCs w:val="27"/>
+          <w:lang w:eastAsia="en-IN"/>
+        </w:rPr>
         <w:t>(</w:t>
       </w:r>
-      <w:proofErr w:type="gramEnd"/>
-      <w:r>
-        <w:rPr>
-          <w:rFonts w:ascii="Consolas" w:eastAsia="Times New Roman" w:hAnsi="Consolas" w:cs="Times New Roman"/>
-          <w:color w:val="ABB2BF"/>
-          <w:sz w:val="27"/>
-          <w:szCs w:val="27"/>
-          <w:lang w:eastAsia="en-IN"/>
-        </w:rPr>
-        <w:t>)</w:t>
-      </w:r>
-      <w:r>
-        <w:rPr>
-          <w:rFonts w:ascii="Consolas" w:eastAsia="Times New Roman" w:hAnsi="Consolas" w:cs="Times New Roman"/>
-          <w:color w:val="61AFEF"/>
+      <w:r>
+        <w:rPr>
+          <w:rFonts w:ascii="Consolas" w:eastAsia="Times New Roman" w:hAnsi="Consolas" w:cs="Times New Roman"/>
+          <w:color w:val="E06C75"/>
+          <w:sz w:val="27"/>
+          <w:szCs w:val="27"/>
+          <w:lang w:eastAsia="en-IN"/>
+        </w:rPr>
+        <w:t>t</w:t>
+      </w:r>
+      <w:r>
+        <w:rPr>
+          <w:rFonts w:ascii="Consolas" w:eastAsia="Times New Roman" w:hAnsi="Consolas" w:cs="Times New Roman"/>
+          <w:color w:val="56B6C2"/>
+          <w:sz w:val="27"/>
+          <w:szCs w:val="27"/>
+          <w:lang w:eastAsia="en-IN"/>
+        </w:rPr>
+        <w:t>==-</w:t>
+      </w:r>
+      <w:r>
+        <w:rPr>
+          <w:rFonts w:ascii="Consolas" w:eastAsia="Times New Roman" w:hAnsi="Consolas" w:cs="Times New Roman"/>
+          <w:color w:val="D19A66"/>
+          <w:sz w:val="27"/>
+          <w:szCs w:val="27"/>
+          <w:lang w:eastAsia="en-IN"/>
+        </w:rPr>
+        <w:t>1</w:t>
+      </w:r>
+      <w:r>
+        <w:rPr>
+          <w:rFonts w:ascii="Consolas" w:eastAsia="Times New Roman" w:hAnsi="Consolas" w:cs="Times New Roman"/>
+          <w:color w:val="ABB2BF"/>
+          <w:sz w:val="27"/>
+          <w:szCs w:val="27"/>
+          <w:lang w:eastAsia="en-IN"/>
+        </w:rPr>
+        <w:t>)  </w:t>
+      </w:r>
+    </w:p>
+    <w:p>
+      <w:pPr>
+        <w:shd w:val="clear" w:color="auto" w:fill="282C34"/>
+        <w:spacing w:after="0" w:line="360" w:lineRule="atLeast"/>
+        <w:rPr>
+          <w:rFonts w:ascii="Consolas" w:eastAsia="Times New Roman" w:hAnsi="Consolas" w:cs="Times New Roman"/>
+          <w:color w:val="ABB2BF"/>
+          <w:sz w:val="27"/>
+          <w:szCs w:val="27"/>
+          <w:lang w:eastAsia="en-IN"/>
+        </w:rPr>
+      </w:pPr>
+      <w:r>
+        <w:rPr>
+          <w:rFonts w:ascii="Consolas" w:eastAsia="Times New Roman" w:hAnsi="Consolas" w:cs="Times New Roman"/>
+          <w:color w:val="ABB2BF"/>
+          <w:sz w:val="27"/>
+          <w:szCs w:val="27"/>
+          <w:lang w:eastAsia="en-IN"/>
+        </w:rPr>
+        <w:t>        {</w:t>
+      </w:r>
+    </w:p>
+    <w:p>
+      <w:pPr>
+        <w:shd w:val="clear" w:color="auto" w:fill="282C34"/>
+        <w:spacing w:after="0" w:line="360" w:lineRule="atLeast"/>
+        <w:rPr>
+          <w:rFonts w:ascii="Consolas" w:eastAsia="Times New Roman" w:hAnsi="Consolas" w:cs="Times New Roman"/>
+          <w:color w:val="ABB2BF"/>
+          <w:sz w:val="27"/>
+          <w:szCs w:val="27"/>
+          <w:lang w:eastAsia="en-IN"/>
+        </w:rPr>
+      </w:pPr>
+      <w:r>
+        <w:rPr>
+          <w:rFonts w:ascii="Consolas" w:eastAsia="Times New Roman" w:hAnsi="Consolas" w:cs="Times New Roman"/>
+          <w:color w:val="ABB2BF"/>
+          <w:sz w:val="27"/>
+          <w:szCs w:val="27"/>
+          <w:lang w:eastAsia="en-IN"/>
+        </w:rPr>
+        <w:t xml:space="preserve">            </w:t>
+      </w:r>
+      <w:r>
+        <w:rPr>
+          <w:rFonts w:ascii="Consolas" w:eastAsia="Times New Roman" w:hAnsi="Consolas" w:cs="Times New Roman"/>
+          <w:color w:val="C678DD"/>
+          <w:sz w:val="27"/>
+          <w:szCs w:val="27"/>
+          <w:lang w:eastAsia="en-IN"/>
+        </w:rPr>
+        <w:t>throw</w:t>
+      </w:r>
+      <w:r>
+        <w:rPr>
+          <w:rFonts w:ascii="Consolas" w:eastAsia="Times New Roman" w:hAnsi="Consolas" w:cs="Times New Roman"/>
+          <w:color w:val="ABB2BF"/>
           <w:sz w:val="27"/>
           <w:szCs w:val="27"/>
           <w:lang w:eastAsia="en-IN"/>
@@ -4717,211 +4630,18 @@
           <w:szCs w:val="27"/>
           <w:lang w:eastAsia="en-IN"/>
         </w:rPr>
-        <w:t>throws</w:t>
-      </w:r>
-      <w:r>
-        <w:rPr>
-          <w:rFonts w:ascii="Consolas" w:eastAsia="Times New Roman" w:hAnsi="Consolas" w:cs="Times New Roman"/>
-          <w:color w:val="61AFEF"/>
+        <w:t>new</w:t>
+      </w:r>
+      <w:r>
+        <w:rPr>
+          <w:rFonts w:ascii="Consolas" w:eastAsia="Times New Roman" w:hAnsi="Consolas" w:cs="Times New Roman"/>
+          <w:color w:val="ABB2BF"/>
           <w:sz w:val="27"/>
           <w:szCs w:val="27"/>
           <w:lang w:eastAsia="en-IN"/>
         </w:rPr>
         <w:t xml:space="preserve"> </w:t>
       </w:r>
-      <w:proofErr w:type="spellStart"/>
-      <w:r>
-        <w:rPr>
-          <w:rFonts w:ascii="Consolas" w:eastAsia="Times New Roman" w:hAnsi="Consolas" w:cs="Times New Roman"/>
-          <w:color w:val="E5C07B"/>
-          <w:sz w:val="27"/>
-          <w:szCs w:val="27"/>
-          <w:lang w:eastAsia="en-IN"/>
-        </w:rPr>
-        <w:t>stackException</w:t>
-      </w:r>
-      <w:proofErr w:type="spellEnd"/>
-      <w:r>
-        <w:rPr>
-          <w:rFonts w:ascii="Consolas" w:eastAsia="Times New Roman" w:hAnsi="Consolas" w:cs="Times New Roman"/>
-          <w:color w:val="ABB2BF"/>
-          <w:sz w:val="27"/>
-          <w:szCs w:val="27"/>
-          <w:lang w:eastAsia="en-IN"/>
-        </w:rPr>
-        <w:t>{</w:t>
-      </w:r>
-    </w:p>
-    <w:p>
-      <w:pPr>
-        <w:shd w:val="clear" w:color="auto" w:fill="282C34"/>
-        <w:spacing w:after="0" w:line="360" w:lineRule="atLeast"/>
-        <w:rPr>
-          <w:rFonts w:ascii="Consolas" w:eastAsia="Times New Roman" w:hAnsi="Consolas" w:cs="Times New Roman"/>
-          <w:color w:val="ABB2BF"/>
-          <w:sz w:val="27"/>
-          <w:szCs w:val="27"/>
-          <w:lang w:eastAsia="en-IN"/>
-        </w:rPr>
-      </w:pPr>
-      <w:r>
-        <w:rPr>
-          <w:rFonts w:ascii="Consolas" w:eastAsia="Times New Roman" w:hAnsi="Consolas" w:cs="Times New Roman"/>
-          <w:color w:val="ABB2BF"/>
-          <w:sz w:val="27"/>
-          <w:szCs w:val="27"/>
-          <w:lang w:eastAsia="en-IN"/>
-        </w:rPr>
-        <w:t xml:space="preserve">        </w:t>
-      </w:r>
-      <w:r>
-        <w:rPr>
-          <w:rFonts w:ascii="Consolas" w:eastAsia="Times New Roman" w:hAnsi="Consolas" w:cs="Times New Roman"/>
-          <w:color w:val="C678DD"/>
-          <w:sz w:val="27"/>
-          <w:szCs w:val="27"/>
-          <w:lang w:eastAsia="en-IN"/>
-        </w:rPr>
-        <w:t>if</w:t>
-      </w:r>
-      <w:r>
-        <w:rPr>
-          <w:rFonts w:ascii="Consolas" w:eastAsia="Times New Roman" w:hAnsi="Consolas" w:cs="Times New Roman"/>
-          <w:color w:val="ABB2BF"/>
-          <w:sz w:val="27"/>
-          <w:szCs w:val="27"/>
-          <w:lang w:eastAsia="en-IN"/>
-        </w:rPr>
-        <w:t>(</w:t>
-      </w:r>
-      <w:r>
-        <w:rPr>
-          <w:rFonts w:ascii="Consolas" w:eastAsia="Times New Roman" w:hAnsi="Consolas" w:cs="Times New Roman"/>
-          <w:color w:val="E06C75"/>
-          <w:sz w:val="27"/>
-          <w:szCs w:val="27"/>
-          <w:lang w:eastAsia="en-IN"/>
-        </w:rPr>
-        <w:t>t</w:t>
-      </w:r>
-      <w:r>
-        <w:rPr>
-          <w:rFonts w:ascii="Consolas" w:eastAsia="Times New Roman" w:hAnsi="Consolas" w:cs="Times New Roman"/>
-          <w:color w:val="56B6C2"/>
-          <w:sz w:val="27"/>
-          <w:szCs w:val="27"/>
-          <w:lang w:eastAsia="en-IN"/>
-        </w:rPr>
-        <w:t>==-</w:t>
-      </w:r>
-      <w:r>
-        <w:rPr>
-          <w:rFonts w:ascii="Consolas" w:eastAsia="Times New Roman" w:hAnsi="Consolas" w:cs="Times New Roman"/>
-          <w:color w:val="D19A66"/>
-          <w:sz w:val="27"/>
-          <w:szCs w:val="27"/>
-          <w:lang w:eastAsia="en-IN"/>
-        </w:rPr>
-        <w:t>1</w:t>
-      </w:r>
-      <w:r>
-        <w:rPr>
-          <w:rFonts w:ascii="Consolas" w:eastAsia="Times New Roman" w:hAnsi="Consolas" w:cs="Times New Roman"/>
-          <w:color w:val="ABB2BF"/>
-          <w:sz w:val="27"/>
-          <w:szCs w:val="27"/>
-          <w:lang w:eastAsia="en-IN"/>
-        </w:rPr>
-        <w:t>)  </w:t>
-      </w:r>
-    </w:p>
-    <w:p>
-      <w:pPr>
-        <w:shd w:val="clear" w:color="auto" w:fill="282C34"/>
-        <w:spacing w:after="0" w:line="360" w:lineRule="atLeast"/>
-        <w:rPr>
-          <w:rFonts w:ascii="Consolas" w:eastAsia="Times New Roman" w:hAnsi="Consolas" w:cs="Times New Roman"/>
-          <w:color w:val="ABB2BF"/>
-          <w:sz w:val="27"/>
-          <w:szCs w:val="27"/>
-          <w:lang w:eastAsia="en-IN"/>
-        </w:rPr>
-      </w:pPr>
-      <w:r>
-        <w:rPr>
-          <w:rFonts w:ascii="Consolas" w:eastAsia="Times New Roman" w:hAnsi="Consolas" w:cs="Times New Roman"/>
-          <w:color w:val="ABB2BF"/>
-          <w:sz w:val="27"/>
-          <w:szCs w:val="27"/>
-          <w:lang w:eastAsia="en-IN"/>
-        </w:rPr>
-        <w:t>        {</w:t>
-      </w:r>
-    </w:p>
-    <w:p>
-      <w:pPr>
-        <w:shd w:val="clear" w:color="auto" w:fill="282C34"/>
-        <w:spacing w:after="0" w:line="360" w:lineRule="atLeast"/>
-        <w:rPr>
-          <w:rFonts w:ascii="Consolas" w:eastAsia="Times New Roman" w:hAnsi="Consolas" w:cs="Times New Roman"/>
-          <w:color w:val="ABB2BF"/>
-          <w:sz w:val="27"/>
-          <w:szCs w:val="27"/>
-          <w:lang w:eastAsia="en-IN"/>
-        </w:rPr>
-      </w:pPr>
-      <w:r>
-        <w:rPr>
-          <w:rFonts w:ascii="Consolas" w:eastAsia="Times New Roman" w:hAnsi="Consolas" w:cs="Times New Roman"/>
-          <w:color w:val="ABB2BF"/>
-          <w:sz w:val="27"/>
-          <w:szCs w:val="27"/>
-          <w:lang w:eastAsia="en-IN"/>
-        </w:rPr>
-        <w:t xml:space="preserve">            </w:t>
-      </w:r>
-      <w:r>
-        <w:rPr>
-          <w:rFonts w:ascii="Consolas" w:eastAsia="Times New Roman" w:hAnsi="Consolas" w:cs="Times New Roman"/>
-          <w:color w:val="C678DD"/>
-          <w:sz w:val="27"/>
-          <w:szCs w:val="27"/>
-          <w:lang w:eastAsia="en-IN"/>
-        </w:rPr>
-        <w:t>throw</w:t>
-      </w:r>
-      <w:r>
-        <w:rPr>
-          <w:rFonts w:ascii="Consolas" w:eastAsia="Times New Roman" w:hAnsi="Consolas" w:cs="Times New Roman"/>
-          <w:color w:val="ABB2BF"/>
-          <w:sz w:val="27"/>
-          <w:szCs w:val="27"/>
-          <w:lang w:eastAsia="en-IN"/>
-        </w:rPr>
-        <w:t xml:space="preserve"> </w:t>
-      </w:r>
-      <w:r>
-        <w:rPr>
-          <w:rFonts w:ascii="Consolas" w:eastAsia="Times New Roman" w:hAnsi="Consolas" w:cs="Times New Roman"/>
-          <w:color w:val="C678DD"/>
-          <w:sz w:val="27"/>
-          <w:szCs w:val="27"/>
-          <w:lang w:eastAsia="en-IN"/>
-        </w:rPr>
-        <w:t>new</w:t>
-      </w:r>
-      <w:r>
-        <w:rPr>
-          <w:rFonts w:ascii="Consolas" w:eastAsia="Times New Roman" w:hAnsi="Consolas" w:cs="Times New Roman"/>
-          <w:color w:val="ABB2BF"/>
-          <w:sz w:val="27"/>
-          <w:szCs w:val="27"/>
-          <w:lang w:eastAsia="en-IN"/>
-        </w:rPr>
-        <w:t xml:space="preserve"> </w:t>
-      </w:r>
-      <w:proofErr w:type="spellStart"/>
-      <w:proofErr w:type="gramStart"/>
       <w:r>
         <w:rPr>
           <w:rFonts w:ascii="Consolas" w:eastAsia="Times New Roman" w:hAnsi="Consolas" w:cs="Times New Roman"/>
@@ -4934,27 +4654,15 @@
         </w:rPr>
         <w:t>stackException</w:t>
       </w:r>
-      <w:proofErr w:type="spellEnd"/>
-      <w:r>
-        <w:rPr>
-          <w:rFonts w:ascii="Consolas" w:eastAsia="Times New Roman" w:hAnsi="Consolas" w:cs="Times New Roman"/>
-          <w:color w:val="ABB2BF"/>
-          <w:sz w:val="27"/>
-          <w:szCs w:val="27"/>
-          <w:lang w:eastAsia="en-IN"/>
-        </w:rPr>
-        <w:t>(</w:t>
-      </w:r>
-      <w:proofErr w:type="gramEnd"/>
-      <w:r>
-        <w:rPr>
-          <w:rFonts w:ascii="Consolas" w:eastAsia="Times New Roman" w:hAnsi="Consolas" w:cs="Times New Roman"/>
-          <w:color w:val="ABB2BF"/>
-          <w:sz w:val="27"/>
-          <w:szCs w:val="27"/>
-          <w:lang w:eastAsia="en-IN"/>
-        </w:rPr>
-        <w:t>);</w:t>
+      <w:r>
+        <w:rPr>
+          <w:rFonts w:ascii="Consolas" w:eastAsia="Times New Roman" w:hAnsi="Consolas" w:cs="Times New Roman"/>
+          <w:color w:val="ABB2BF"/>
+          <w:sz w:val="27"/>
+          <w:szCs w:val="27"/>
+          <w:lang w:eastAsia="en-IN"/>
+        </w:rPr>
+        <w:t>();</w:t>
       </w:r>
     </w:p>
     <w:p>
@@ -5207,7 +4915,6 @@
         </w:rPr>
         <w:t xml:space="preserve"> </w:t>
       </w:r>
-      <w:proofErr w:type="gramStart"/>
       <w:r>
         <w:rPr>
           <w:rFonts w:ascii="Consolas" w:eastAsia="Times New Roman" w:hAnsi="Consolas" w:cs="Times New Roman"/>
@@ -5228,127 +4935,114 @@
           <w:szCs w:val="27"/>
           <w:lang w:eastAsia="en-IN"/>
         </w:rPr>
+        <w:t>(){</w:t>
+      </w:r>
+    </w:p>
+    <w:p>
+      <w:pPr>
+        <w:shd w:val="clear" w:color="auto" w:fill="282C34"/>
+        <w:spacing w:after="0" w:line="360" w:lineRule="atLeast"/>
+        <w:rPr>
+          <w:rFonts w:ascii="Consolas" w:eastAsia="Times New Roman" w:hAnsi="Consolas" w:cs="Times New Roman"/>
+          <w:color w:val="ABB2BF"/>
+          <w:sz w:val="27"/>
+          <w:szCs w:val="27"/>
+          <w:lang w:eastAsia="en-IN"/>
+        </w:rPr>
+      </w:pPr>
+      <w:r>
+        <w:rPr>
+          <w:rFonts w:ascii="Consolas" w:eastAsia="Times New Roman" w:hAnsi="Consolas" w:cs="Times New Roman"/>
+          <w:color w:val="ABB2BF"/>
+          <w:sz w:val="27"/>
+          <w:szCs w:val="27"/>
+          <w:lang w:eastAsia="en-IN"/>
+        </w:rPr>
+        <w:t xml:space="preserve">        </w:t>
+      </w:r>
+      <w:r>
+        <w:rPr>
+          <w:rFonts w:ascii="Consolas" w:eastAsia="Times New Roman" w:hAnsi="Consolas" w:cs="Times New Roman"/>
+          <w:color w:val="C678DD"/>
+          <w:sz w:val="27"/>
+          <w:szCs w:val="27"/>
+          <w:lang w:eastAsia="en-IN"/>
+        </w:rPr>
+        <w:t>int</w:t>
+      </w:r>
+      <w:r>
+        <w:rPr>
+          <w:rFonts w:ascii="Consolas" w:eastAsia="Times New Roman" w:hAnsi="Consolas" w:cs="Times New Roman"/>
+          <w:color w:val="ABB2BF"/>
+          <w:sz w:val="27"/>
+          <w:szCs w:val="27"/>
+          <w:lang w:eastAsia="en-IN"/>
+        </w:rPr>
+        <w:t xml:space="preserve"> </w:t>
+      </w:r>
+      <w:r>
+        <w:rPr>
+          <w:rFonts w:ascii="Consolas" w:eastAsia="Times New Roman" w:hAnsi="Consolas" w:cs="Times New Roman"/>
+          <w:color w:val="E06C75"/>
+          <w:sz w:val="27"/>
+          <w:szCs w:val="27"/>
+          <w:lang w:eastAsia="en-IN"/>
+        </w:rPr>
+        <w:t>i</w:t>
+      </w:r>
+      <w:r>
+        <w:rPr>
+          <w:rFonts w:ascii="Consolas" w:eastAsia="Times New Roman" w:hAnsi="Consolas" w:cs="Times New Roman"/>
+          <w:color w:val="ABB2BF"/>
+          <w:sz w:val="27"/>
+          <w:szCs w:val="27"/>
+          <w:lang w:eastAsia="en-IN"/>
+        </w:rPr>
+        <w:t>;</w:t>
+      </w:r>
+    </w:p>
+    <w:p>
+      <w:pPr>
+        <w:shd w:val="clear" w:color="auto" w:fill="282C34"/>
+        <w:spacing w:after="0" w:line="360" w:lineRule="atLeast"/>
+        <w:rPr>
+          <w:rFonts w:ascii="Consolas" w:eastAsia="Times New Roman" w:hAnsi="Consolas" w:cs="Times New Roman"/>
+          <w:color w:val="ABB2BF"/>
+          <w:sz w:val="27"/>
+          <w:szCs w:val="27"/>
+          <w:lang w:eastAsia="en-IN"/>
+        </w:rPr>
+      </w:pPr>
+      <w:r>
+        <w:rPr>
+          <w:rFonts w:ascii="Consolas" w:eastAsia="Times New Roman" w:hAnsi="Consolas" w:cs="Times New Roman"/>
+          <w:color w:val="ABB2BF"/>
+          <w:sz w:val="27"/>
+          <w:szCs w:val="27"/>
+          <w:lang w:eastAsia="en-IN"/>
+        </w:rPr>
+        <w:t xml:space="preserve">        </w:t>
+      </w:r>
+      <w:r>
+        <w:rPr>
+          <w:rFonts w:ascii="Consolas" w:eastAsia="Times New Roman" w:hAnsi="Consolas" w:cs="Times New Roman"/>
+          <w:color w:val="C678DD"/>
+          <w:sz w:val="27"/>
+          <w:szCs w:val="27"/>
+          <w:lang w:eastAsia="en-IN"/>
+        </w:rPr>
+        <w:t>if</w:t>
+      </w:r>
+      <w:r>
+        <w:rPr>
+          <w:rFonts w:ascii="Consolas" w:eastAsia="Times New Roman" w:hAnsi="Consolas" w:cs="Times New Roman"/>
+          <w:color w:val="ABB2BF"/>
+          <w:sz w:val="27"/>
+          <w:szCs w:val="27"/>
+          <w:lang w:eastAsia="en-IN"/>
+        </w:rPr>
         <w:t>(</w:t>
       </w:r>
-      <w:proofErr w:type="gramEnd"/>
-      <w:r>
-        <w:rPr>
-          <w:rFonts w:ascii="Consolas" w:eastAsia="Times New Roman" w:hAnsi="Consolas" w:cs="Times New Roman"/>
-          <w:color w:val="ABB2BF"/>
-          <w:sz w:val="27"/>
-          <w:szCs w:val="27"/>
-          <w:lang w:eastAsia="en-IN"/>
-        </w:rPr>
-        <w:t>){</w:t>
-      </w:r>
-    </w:p>
-    <w:p>
-      <w:pPr>
-        <w:shd w:val="clear" w:color="auto" w:fill="282C34"/>
-        <w:spacing w:after="0" w:line="360" w:lineRule="atLeast"/>
-        <w:rPr>
-          <w:rFonts w:ascii="Consolas" w:eastAsia="Times New Roman" w:hAnsi="Consolas" w:cs="Times New Roman"/>
-          <w:color w:val="ABB2BF"/>
-          <w:sz w:val="27"/>
-          <w:szCs w:val="27"/>
-          <w:lang w:eastAsia="en-IN"/>
-        </w:rPr>
-      </w:pPr>
-      <w:r>
-        <w:rPr>
-          <w:rFonts w:ascii="Consolas" w:eastAsia="Times New Roman" w:hAnsi="Consolas" w:cs="Times New Roman"/>
-          <w:color w:val="ABB2BF"/>
-          <w:sz w:val="27"/>
-          <w:szCs w:val="27"/>
-          <w:lang w:eastAsia="en-IN"/>
-        </w:rPr>
-        <w:t xml:space="preserve">        </w:t>
-      </w:r>
-      <w:r>
-        <w:rPr>
-          <w:rFonts w:ascii="Consolas" w:eastAsia="Times New Roman" w:hAnsi="Consolas" w:cs="Times New Roman"/>
-          <w:color w:val="C678DD"/>
-          <w:sz w:val="27"/>
-          <w:szCs w:val="27"/>
-          <w:lang w:eastAsia="en-IN"/>
-        </w:rPr>
-        <w:t>int</w:t>
-      </w:r>
-      <w:r>
-        <w:rPr>
-          <w:rFonts w:ascii="Consolas" w:eastAsia="Times New Roman" w:hAnsi="Consolas" w:cs="Times New Roman"/>
-          <w:color w:val="ABB2BF"/>
-          <w:sz w:val="27"/>
-          <w:szCs w:val="27"/>
-          <w:lang w:eastAsia="en-IN"/>
-        </w:rPr>
-        <w:t xml:space="preserve"> </w:t>
-      </w:r>
-      <w:proofErr w:type="spellStart"/>
-      <w:r>
-        <w:rPr>
-          <w:rFonts w:ascii="Consolas" w:eastAsia="Times New Roman" w:hAnsi="Consolas" w:cs="Times New Roman"/>
-          <w:color w:val="E06C75"/>
-          <w:sz w:val="27"/>
-          <w:szCs w:val="27"/>
-          <w:lang w:eastAsia="en-IN"/>
-        </w:rPr>
-        <w:t>i</w:t>
-      </w:r>
-      <w:proofErr w:type="spellEnd"/>
-      <w:r>
-        <w:rPr>
-          <w:rFonts w:ascii="Consolas" w:eastAsia="Times New Roman" w:hAnsi="Consolas" w:cs="Times New Roman"/>
-          <w:color w:val="ABB2BF"/>
-          <w:sz w:val="27"/>
-          <w:szCs w:val="27"/>
-          <w:lang w:eastAsia="en-IN"/>
-        </w:rPr>
-        <w:t>;</w:t>
-      </w:r>
-    </w:p>
-    <w:p>
-      <w:pPr>
-        <w:shd w:val="clear" w:color="auto" w:fill="282C34"/>
-        <w:spacing w:after="0" w:line="360" w:lineRule="atLeast"/>
-        <w:rPr>
-          <w:rFonts w:ascii="Consolas" w:eastAsia="Times New Roman" w:hAnsi="Consolas" w:cs="Times New Roman"/>
-          <w:color w:val="ABB2BF"/>
-          <w:sz w:val="27"/>
-          <w:szCs w:val="27"/>
-          <w:lang w:eastAsia="en-IN"/>
-        </w:rPr>
-      </w:pPr>
-      <w:r>
-        <w:rPr>
-          <w:rFonts w:ascii="Consolas" w:eastAsia="Times New Roman" w:hAnsi="Consolas" w:cs="Times New Roman"/>
-          <w:color w:val="ABB2BF"/>
-          <w:sz w:val="27"/>
-          <w:szCs w:val="27"/>
-          <w:lang w:eastAsia="en-IN"/>
-        </w:rPr>
-        <w:t xml:space="preserve">        </w:t>
-      </w:r>
-      <w:r>
-        <w:rPr>
-          <w:rFonts w:ascii="Consolas" w:eastAsia="Times New Roman" w:hAnsi="Consolas" w:cs="Times New Roman"/>
-          <w:color w:val="C678DD"/>
-          <w:sz w:val="27"/>
-          <w:szCs w:val="27"/>
-          <w:lang w:eastAsia="en-IN"/>
-        </w:rPr>
-        <w:t>if</w:t>
-      </w:r>
-      <w:r>
-        <w:rPr>
-          <w:rFonts w:ascii="Consolas" w:eastAsia="Times New Roman" w:hAnsi="Consolas" w:cs="Times New Roman"/>
-          <w:color w:val="ABB2BF"/>
-          <w:sz w:val="27"/>
-          <w:szCs w:val="27"/>
-          <w:lang w:eastAsia="en-IN"/>
-        </w:rPr>
-        <w:t>(</w:t>
-      </w:r>
       <w:r>
         <w:rPr>
           <w:rFonts w:ascii="Consolas" w:eastAsia="Times New Roman" w:hAnsi="Consolas" w:cs="Times New Roman"/>
@@ -5412,7 +5106,6 @@
         </w:rPr>
         <w:t xml:space="preserve">            </w:t>
       </w:r>
-      <w:proofErr w:type="spellStart"/>
       <w:r>
         <w:rPr>
           <w:rFonts w:ascii="Consolas" w:eastAsia="Times New Roman" w:hAnsi="Consolas" w:cs="Times New Roman"/>
@@ -5465,7 +5158,6 @@
         </w:rPr>
         <w:t>println</w:t>
       </w:r>
-      <w:proofErr w:type="spellEnd"/>
       <w:r>
         <w:rPr>
           <w:rFonts w:ascii="Consolas" w:eastAsia="Times New Roman" w:hAnsi="Consolas" w:cs="Times New Roman"/>
@@ -5539,7 +5231,6 @@
         </w:rPr>
         <w:t>(</w:t>
       </w:r>
-      <w:proofErr w:type="spellStart"/>
       <w:r>
         <w:rPr>
           <w:rFonts w:ascii="Consolas" w:eastAsia="Times New Roman" w:hAnsi="Consolas" w:cs="Times New Roman"/>
@@ -5550,7 +5241,6 @@
         </w:rPr>
         <w:t>i</w:t>
       </w:r>
-      <w:proofErr w:type="spellEnd"/>
       <w:r>
         <w:rPr>
           <w:rFonts w:ascii="Consolas" w:eastAsia="Times New Roman" w:hAnsi="Consolas" w:cs="Times New Roman"/>
@@ -5561,8 +5251,6 @@
         </w:rPr>
         <w:t>=</w:t>
       </w:r>
-      <w:proofErr w:type="spellStart"/>
-      <w:proofErr w:type="gramStart"/>
       <w:r>
         <w:rPr>
           <w:rFonts w:ascii="Consolas" w:eastAsia="Times New Roman" w:hAnsi="Consolas" w:cs="Times New Roman"/>
@@ -5593,8 +5281,6 @@
         </w:rPr>
         <w:t>i</w:t>
       </w:r>
-      <w:proofErr w:type="spellEnd"/>
-      <w:proofErr w:type="gramEnd"/>
       <w:r>
         <w:rPr>
           <w:rFonts w:ascii="Consolas" w:eastAsia="Times New Roman" w:hAnsi="Consolas" w:cs="Times New Roman"/>
@@ -5668,7 +5354,6 @@
         </w:rPr>
         <w:t xml:space="preserve">            </w:t>
       </w:r>
-      <w:proofErr w:type="spellStart"/>
       <w:r>
         <w:rPr>
           <w:rFonts w:ascii="Consolas" w:eastAsia="Times New Roman" w:hAnsi="Consolas" w:cs="Times New Roman"/>
@@ -5721,7 +5406,6 @@
         </w:rPr>
         <w:t>println</w:t>
       </w:r>
-      <w:proofErr w:type="spellEnd"/>
       <w:r>
         <w:rPr>
           <w:rFonts w:ascii="Consolas" w:eastAsia="Times New Roman" w:hAnsi="Consolas" w:cs="Times New Roman"/>
@@ -5762,7 +5446,6 @@
         </w:rPr>
         <w:t>+</w:t>
       </w:r>
-      <w:proofErr w:type="spellStart"/>
       <w:r>
         <w:rPr>
           <w:rFonts w:ascii="Consolas" w:eastAsia="Times New Roman" w:hAnsi="Consolas" w:cs="Times New Roman"/>
@@ -5773,7 +5456,6 @@
         </w:rPr>
         <w:t>i</w:t>
       </w:r>
-      <w:proofErr w:type="spellEnd"/>
       <w:r>
         <w:rPr>
           <w:rFonts w:ascii="Consolas" w:eastAsia="Times New Roman" w:hAnsi="Consolas" w:cs="Times New Roman"/>
@@ -5804,7 +5486,6 @@
         </w:rPr>
         <w:t>+</w:t>
       </w:r>
-      <w:proofErr w:type="spellStart"/>
       <w:r>
         <w:rPr>
           <w:rFonts w:ascii="Consolas" w:eastAsia="Times New Roman" w:hAnsi="Consolas" w:cs="Times New Roman"/>
@@ -5815,7 +5496,6 @@
         </w:rPr>
         <w:t>arr</w:t>
       </w:r>
-      <w:proofErr w:type="spellEnd"/>
       <w:r>
         <w:rPr>
           <w:rFonts w:ascii="Consolas" w:eastAsia="Times New Roman" w:hAnsi="Consolas" w:cs="Times New Roman"/>
@@ -5826,7 +5506,6 @@
         </w:rPr>
         <w:t>[</w:t>
       </w:r>
-      <w:proofErr w:type="spellStart"/>
       <w:r>
         <w:rPr>
           <w:rFonts w:ascii="Consolas" w:eastAsia="Times New Roman" w:hAnsi="Consolas" w:cs="Times New Roman"/>
@@ -5837,7 +5516,6 @@
         </w:rPr>
         <w:t>i</w:t>
       </w:r>
-      <w:proofErr w:type="spellEnd"/>
       <w:r>
         <w:rPr>
           <w:rFonts w:ascii="Consolas" w:eastAsia="Times New Roman" w:hAnsi="Consolas" w:cs="Times New Roman"/>
@@ -6000,8 +5678,6 @@
         </w:rPr>
         <w:t xml:space="preserve"> </w:t>
       </w:r>
-      <w:proofErr w:type="spellStart"/>
-      <w:proofErr w:type="gramStart"/>
       <w:r>
         <w:rPr>
           <w:rFonts w:ascii="Consolas" w:eastAsia="Times New Roman" w:hAnsi="Consolas" w:cs="Times New Roman"/>
@@ -6012,7 +5688,6 @@
         </w:rPr>
         <w:t>StackExample</w:t>
       </w:r>
-      <w:proofErr w:type="spellEnd"/>
       <w:r>
         <w:rPr>
           <w:rFonts w:ascii="Consolas" w:eastAsia="Times New Roman" w:hAnsi="Consolas" w:cs="Times New Roman"/>
@@ -6023,7 +5698,6 @@
         </w:rPr>
         <w:t>{</w:t>
       </w:r>
-      <w:proofErr w:type="gramEnd"/>
     </w:p>
     <w:p>
       <w:pPr>
@@ -6107,7 +5781,6 @@
         </w:rPr>
         <w:t xml:space="preserve"> </w:t>
       </w:r>
-      <w:proofErr w:type="gramStart"/>
       <w:r>
         <w:rPr>
           <w:rFonts w:ascii="Consolas" w:eastAsia="Times New Roman" w:hAnsi="Consolas" w:cs="Times New Roman"/>
@@ -6130,7 +5803,6 @@
         </w:rPr>
         <w:t>(</w:t>
       </w:r>
-      <w:proofErr w:type="gramEnd"/>
       <w:r>
         <w:rPr>
           <w:rFonts w:ascii="Consolas" w:eastAsia="Times New Roman" w:hAnsi="Consolas" w:cs="Times New Roman"/>
@@ -6151,7 +5823,6 @@
         </w:rPr>
         <w:t xml:space="preserve">[] </w:t>
       </w:r>
-      <w:proofErr w:type="spellStart"/>
       <w:r>
         <w:rPr>
           <w:rFonts w:ascii="Consolas" w:eastAsia="Times New Roman" w:hAnsi="Consolas" w:cs="Times New Roman"/>
@@ -6162,7 +5833,6 @@
         </w:rPr>
         <w:t>args</w:t>
       </w:r>
-      <w:proofErr w:type="spellEnd"/>
       <w:r>
         <w:rPr>
           <w:rFonts w:ascii="Consolas" w:eastAsia="Times New Roman" w:hAnsi="Consolas" w:cs="Times New Roman"/>
@@ -6216,7 +5886,6 @@
         </w:rPr>
         <w:t xml:space="preserve"> </w:t>
       </w:r>
-      <w:proofErr w:type="spellStart"/>
       <w:r>
         <w:rPr>
           <w:rFonts w:ascii="Consolas" w:eastAsia="Times New Roman" w:hAnsi="Consolas" w:cs="Times New Roman"/>
@@ -6227,7 +5896,6 @@
         </w:rPr>
         <w:t>sc</w:t>
       </w:r>
-      <w:proofErr w:type="spellEnd"/>
       <w:r>
         <w:rPr>
           <w:rFonts w:ascii="Consolas" w:eastAsia="Times New Roman" w:hAnsi="Consolas" w:cs="Times New Roman"/>
@@ -6258,7 +5926,6 @@
         </w:rPr>
         <w:t xml:space="preserve"> </w:t>
       </w:r>
-      <w:proofErr w:type="gramStart"/>
       <w:r>
         <w:rPr>
           <w:rFonts w:ascii="Consolas" w:eastAsia="Times New Roman" w:hAnsi="Consolas" w:cs="Times New Roman"/>
@@ -6281,7 +5948,6 @@
         </w:rPr>
         <w:t>(</w:t>
       </w:r>
-      <w:proofErr w:type="gramEnd"/>
       <w:r>
         <w:rPr>
           <w:rFonts w:ascii="Consolas" w:eastAsia="Times New Roman" w:hAnsi="Consolas" w:cs="Times New Roman"/>
@@ -6428,7 +6094,6 @@
         </w:rPr>
         <w:t xml:space="preserve">        </w:t>
       </w:r>
-      <w:proofErr w:type="spellStart"/>
       <w:r>
         <w:rPr>
           <w:rFonts w:ascii="Consolas" w:eastAsia="Times New Roman" w:hAnsi="Consolas" w:cs="Times New Roman"/>
@@ -6481,7 +6146,6 @@
         </w:rPr>
         <w:t>print</w:t>
       </w:r>
-      <w:proofErr w:type="spellEnd"/>
       <w:r>
         <w:rPr>
           <w:rFonts w:ascii="Consolas" w:eastAsia="Times New Roman" w:hAnsi="Consolas" w:cs="Times New Roman"/>
@@ -6500,29 +6164,7 @@
           <w:szCs w:val="27"/>
           <w:lang w:eastAsia="en-IN"/>
         </w:rPr>
-        <w:t xml:space="preserve">"Enter the size of the </w:t>
-      </w:r>
-      <w:proofErr w:type="gramStart"/>
-      <w:r>
-        <w:rPr>
-          <w:rFonts w:ascii="Consolas" w:eastAsia="Times New Roman" w:hAnsi="Consolas" w:cs="Times New Roman"/>
-          <w:color w:val="98C379"/>
-          <w:sz w:val="27"/>
-          <w:szCs w:val="27"/>
-          <w:lang w:eastAsia="en-IN"/>
-        </w:rPr>
-        <w:t>Stack :</w:t>
-      </w:r>
-      <w:proofErr w:type="gramEnd"/>
-      <w:r>
-        <w:rPr>
-          <w:rFonts w:ascii="Consolas" w:eastAsia="Times New Roman" w:hAnsi="Consolas" w:cs="Times New Roman"/>
-          <w:color w:val="98C379"/>
-          <w:sz w:val="27"/>
-          <w:szCs w:val="27"/>
-          <w:lang w:eastAsia="en-IN"/>
-        </w:rPr>
-        <w:t xml:space="preserve"> "</w:t>
+        <w:t>"Enter the size of the Stack : "</w:t>
       </w:r>
       <w:r>
         <w:rPr>
@@ -6577,8 +6219,6 @@
         </w:rPr>
         <w:t>=</w:t>
       </w:r>
-      <w:proofErr w:type="spellStart"/>
-      <w:proofErr w:type="gramStart"/>
       <w:r>
         <w:rPr>
           <w:rFonts w:ascii="Consolas" w:eastAsia="Times New Roman" w:hAnsi="Consolas" w:cs="Times New Roman"/>
@@ -6611,8 +6251,6 @@
         </w:rPr>
         <w:t>nextInt</w:t>
       </w:r>
-      <w:proofErr w:type="spellEnd"/>
-      <w:proofErr w:type="gramEnd"/>
       <w:r>
         <w:rPr>
           <w:rFonts w:ascii="Consolas" w:eastAsia="Times New Roman" w:hAnsi="Consolas" w:cs="Times New Roman"/>
@@ -6646,7 +6284,6 @@
         </w:rPr>
         <w:t xml:space="preserve">        </w:t>
       </w:r>
-      <w:proofErr w:type="spellStart"/>
       <w:r>
         <w:rPr>
           <w:rFonts w:ascii="Consolas" w:eastAsia="Times New Roman" w:hAnsi="Consolas" w:cs="Times New Roman"/>
@@ -6657,7 +6294,6 @@
         </w:rPr>
         <w:t>StackD</w:t>
       </w:r>
-      <w:proofErr w:type="spellEnd"/>
       <w:r>
         <w:rPr>
           <w:rFonts w:ascii="Consolas" w:eastAsia="Times New Roman" w:hAnsi="Consolas" w:cs="Times New Roman"/>
@@ -6708,7 +6344,6 @@
         </w:rPr>
         <w:t xml:space="preserve"> </w:t>
       </w:r>
-      <w:proofErr w:type="spellStart"/>
       <w:r>
         <w:rPr>
           <w:rFonts w:ascii="Consolas" w:eastAsia="Times New Roman" w:hAnsi="Consolas" w:cs="Times New Roman"/>
@@ -6721,7 +6356,6 @@
         </w:rPr>
         <w:t>StackD</w:t>
       </w:r>
-      <w:proofErr w:type="spellEnd"/>
       <w:r>
         <w:rPr>
           <w:rFonts w:ascii="Consolas" w:eastAsia="Times New Roman" w:hAnsi="Consolas" w:cs="Times New Roman"/>
@@ -6838,7 +6472,6 @@
         </w:rPr>
         <w:t xml:space="preserve">        </w:t>
       </w:r>
-      <w:proofErr w:type="gramStart"/>
       <w:r>
         <w:rPr>
           <w:rFonts w:ascii="Consolas" w:eastAsia="Times New Roman" w:hAnsi="Consolas" w:cs="Times New Roman"/>
@@ -6859,7 +6492,6 @@
         </w:rPr>
         <w:t>{</w:t>
       </w:r>
-      <w:proofErr w:type="gramEnd"/>
     </w:p>
     <w:p>
       <w:pPr>
@@ -6883,7 +6515,6 @@
         </w:rPr>
         <w:t xml:space="preserve">            </w:t>
       </w:r>
-      <w:proofErr w:type="spellStart"/>
       <w:r>
         <w:rPr>
           <w:rFonts w:ascii="Consolas" w:eastAsia="Times New Roman" w:hAnsi="Consolas" w:cs="Times New Roman"/>
@@ -6936,7 +6567,6 @@
         </w:rPr>
         <w:t>print</w:t>
       </w:r>
-      <w:proofErr w:type="spellEnd"/>
       <w:r>
         <w:rPr>
           <w:rFonts w:ascii="Consolas" w:eastAsia="Times New Roman" w:hAnsi="Consolas" w:cs="Times New Roman"/>
@@ -7025,9 +6655,61 @@
           <w:szCs w:val="27"/>
           <w:lang w:eastAsia="en-IN"/>
         </w:rPr>
-        <w:t>\</w:t>
-      </w:r>
-      <w:proofErr w:type="spellStart"/>
+        <w:t>\n</w:t>
+      </w:r>
+      <w:r>
+        <w:rPr>
+          <w:rFonts w:ascii="Consolas" w:eastAsia="Times New Roman" w:hAnsi="Consolas" w:cs="Times New Roman"/>
+          <w:color w:val="98C379"/>
+          <w:sz w:val="27"/>
+          <w:szCs w:val="27"/>
+          <w:lang w:eastAsia="en-IN"/>
+        </w:rPr>
+        <w:t>Enter The Choice : "</w:t>
+      </w:r>
+      <w:r>
+        <w:rPr>
+          <w:rFonts w:ascii="Consolas" w:eastAsia="Times New Roman" w:hAnsi="Consolas" w:cs="Times New Roman"/>
+          <w:color w:val="ABB2BF"/>
+          <w:sz w:val="27"/>
+          <w:szCs w:val="27"/>
+          <w:lang w:eastAsia="en-IN"/>
+        </w:rPr>
+        <w:t>);</w:t>
+      </w:r>
+    </w:p>
+    <w:p>
+      <w:pPr>
+        <w:shd w:val="clear" w:color="auto" w:fill="282C34"/>
+        <w:spacing w:after="0" w:line="360" w:lineRule="atLeast"/>
+        <w:rPr>
+          <w:rFonts w:ascii="Consolas" w:eastAsia="Times New Roman" w:hAnsi="Consolas" w:cs="Times New Roman"/>
+          <w:color w:val="ABB2BF"/>
+          <w:sz w:val="27"/>
+          <w:szCs w:val="27"/>
+          <w:lang w:eastAsia="en-IN"/>
+        </w:rPr>
+      </w:pPr>
+      <w:r>
+        <w:rPr>
+          <w:rFonts w:ascii="Consolas" w:eastAsia="Times New Roman" w:hAnsi="Consolas" w:cs="Times New Roman"/>
+          <w:color w:val="ABB2BF"/>
+          <w:sz w:val="27"/>
+          <w:szCs w:val="27"/>
+          <w:lang w:eastAsia="en-IN"/>
+        </w:rPr>
+        <w:t xml:space="preserve">            </w:t>
+      </w:r>
+      <w:r>
+        <w:rPr>
+          <w:rFonts w:ascii="Consolas" w:eastAsia="Times New Roman" w:hAnsi="Consolas" w:cs="Times New Roman"/>
+          <w:color w:val="E06C75"/>
+          <w:sz w:val="27"/>
+          <w:szCs w:val="27"/>
+          <w:lang w:eastAsia="en-IN"/>
+        </w:rPr>
+        <w:t>opt</w:t>
+      </w:r>
       <w:r>
         <w:rPr>
           <w:rFonts w:ascii="Consolas" w:eastAsia="Times New Roman" w:hAnsi="Consolas" w:cs="Times New Roman"/>
@@ -7036,106 +6718,8 @@
           <w:szCs w:val="27"/>
           <w:lang w:eastAsia="en-IN"/>
         </w:rPr>
-        <w:t>n</w:t>
-      </w:r>
-      <w:r>
-        <w:rPr>
-          <w:rFonts w:ascii="Consolas" w:eastAsia="Times New Roman" w:hAnsi="Consolas" w:cs="Times New Roman"/>
-          <w:color w:val="98C379"/>
-          <w:sz w:val="27"/>
-          <w:szCs w:val="27"/>
-          <w:lang w:eastAsia="en-IN"/>
-        </w:rPr>
-        <w:t>Enter</w:t>
-      </w:r>
-      <w:proofErr w:type="spellEnd"/>
-      <w:r>
-        <w:rPr>
-          <w:rFonts w:ascii="Consolas" w:eastAsia="Times New Roman" w:hAnsi="Consolas" w:cs="Times New Roman"/>
-          <w:color w:val="98C379"/>
-          <w:sz w:val="27"/>
-          <w:szCs w:val="27"/>
-          <w:lang w:eastAsia="en-IN"/>
-        </w:rPr>
-        <w:t xml:space="preserve"> The </w:t>
-      </w:r>
-      <w:proofErr w:type="gramStart"/>
-      <w:r>
-        <w:rPr>
-          <w:rFonts w:ascii="Consolas" w:eastAsia="Times New Roman" w:hAnsi="Consolas" w:cs="Times New Roman"/>
-          <w:color w:val="98C379"/>
-          <w:sz w:val="27"/>
-          <w:szCs w:val="27"/>
-          <w:lang w:eastAsia="en-IN"/>
-        </w:rPr>
-        <w:t>Choice :</w:t>
-      </w:r>
-      <w:proofErr w:type="gramEnd"/>
-      <w:r>
-        <w:rPr>
-          <w:rFonts w:ascii="Consolas" w:eastAsia="Times New Roman" w:hAnsi="Consolas" w:cs="Times New Roman"/>
-          <w:color w:val="98C379"/>
-          <w:sz w:val="27"/>
-          <w:szCs w:val="27"/>
-          <w:lang w:eastAsia="en-IN"/>
-        </w:rPr>
-        <w:t xml:space="preserve"> "</w:t>
-      </w:r>
-      <w:r>
-        <w:rPr>
-          <w:rFonts w:ascii="Consolas" w:eastAsia="Times New Roman" w:hAnsi="Consolas" w:cs="Times New Roman"/>
-          <w:color w:val="ABB2BF"/>
-          <w:sz w:val="27"/>
-          <w:szCs w:val="27"/>
-          <w:lang w:eastAsia="en-IN"/>
-        </w:rPr>
-        <w:t>);</w:t>
-      </w:r>
-    </w:p>
-    <w:p>
-      <w:pPr>
-        <w:shd w:val="clear" w:color="auto" w:fill="282C34"/>
-        <w:spacing w:after="0" w:line="360" w:lineRule="atLeast"/>
-        <w:rPr>
-          <w:rFonts w:ascii="Consolas" w:eastAsia="Times New Roman" w:hAnsi="Consolas" w:cs="Times New Roman"/>
-          <w:color w:val="ABB2BF"/>
-          <w:sz w:val="27"/>
-          <w:szCs w:val="27"/>
-          <w:lang w:eastAsia="en-IN"/>
-        </w:rPr>
-      </w:pPr>
-      <w:r>
-        <w:rPr>
-          <w:rFonts w:ascii="Consolas" w:eastAsia="Times New Roman" w:hAnsi="Consolas" w:cs="Times New Roman"/>
-          <w:color w:val="ABB2BF"/>
-          <w:sz w:val="27"/>
-          <w:szCs w:val="27"/>
-          <w:lang w:eastAsia="en-IN"/>
-        </w:rPr>
-        <w:t xml:space="preserve">            </w:t>
-      </w:r>
-      <w:r>
-        <w:rPr>
-          <w:rFonts w:ascii="Consolas" w:eastAsia="Times New Roman" w:hAnsi="Consolas" w:cs="Times New Roman"/>
-          <w:color w:val="E06C75"/>
-          <w:sz w:val="27"/>
-          <w:szCs w:val="27"/>
-          <w:lang w:eastAsia="en-IN"/>
-        </w:rPr>
-        <w:t>opt</w:t>
-      </w:r>
-      <w:r>
-        <w:rPr>
-          <w:rFonts w:ascii="Consolas" w:eastAsia="Times New Roman" w:hAnsi="Consolas" w:cs="Times New Roman"/>
-          <w:color w:val="56B6C2"/>
-          <w:sz w:val="27"/>
-          <w:szCs w:val="27"/>
-          <w:lang w:eastAsia="en-IN"/>
-        </w:rPr>
         <w:t>=</w:t>
       </w:r>
-      <w:proofErr w:type="spellStart"/>
-      <w:proofErr w:type="gramStart"/>
       <w:r>
         <w:rPr>
           <w:rFonts w:ascii="Consolas" w:eastAsia="Times New Roman" w:hAnsi="Consolas" w:cs="Times New Roman"/>
@@ -7168,8 +6752,6 @@
         </w:rPr>
         <w:t>nextInt</w:t>
       </w:r>
-      <w:proofErr w:type="spellEnd"/>
-      <w:proofErr w:type="gramEnd"/>
       <w:r>
         <w:rPr>
           <w:rFonts w:ascii="Consolas" w:eastAsia="Times New Roman" w:hAnsi="Consolas" w:cs="Times New Roman"/>
@@ -7233,7 +6815,6 @@
         </w:rPr>
         <w:t>opt</w:t>
       </w:r>
-      <w:proofErr w:type="gramStart"/>
       <w:r>
         <w:rPr>
           <w:rFonts w:ascii="Consolas" w:eastAsia="Times New Roman" w:hAnsi="Consolas" w:cs="Times New Roman"/>
@@ -7244,7 +6825,6 @@
         </w:rPr>
         <w:t>){</w:t>
       </w:r>
-      <w:proofErr w:type="gramEnd"/>
     </w:p>
     <w:p>
       <w:pPr>
@@ -7331,7 +6911,6 @@
         </w:rPr>
         <w:t xml:space="preserve">                    </w:t>
       </w:r>
-      <w:proofErr w:type="gramStart"/>
       <w:r>
         <w:rPr>
           <w:rFonts w:ascii="Consolas" w:eastAsia="Times New Roman" w:hAnsi="Consolas" w:cs="Times New Roman"/>
@@ -7352,7 +6931,6 @@
         </w:rPr>
         <w:t>{</w:t>
       </w:r>
-      <w:proofErr w:type="gramEnd"/>
     </w:p>
     <w:p>
       <w:pPr>
@@ -7376,7 +6954,6 @@
         </w:rPr>
         <w:t xml:space="preserve">                        </w:t>
       </w:r>
-      <w:proofErr w:type="spellStart"/>
       <w:r>
         <w:rPr>
           <w:rFonts w:ascii="Consolas" w:eastAsia="Times New Roman" w:hAnsi="Consolas" w:cs="Times New Roman"/>
@@ -7429,7 +7006,6 @@
         </w:rPr>
         <w:t>print</w:t>
       </w:r>
-      <w:proofErr w:type="spellEnd"/>
       <w:r>
         <w:rPr>
           <w:rFonts w:ascii="Consolas" w:eastAsia="Times New Roman" w:hAnsi="Consolas" w:cs="Times New Roman"/>
@@ -7458,9 +7034,61 @@
           <w:szCs w:val="27"/>
           <w:lang w:eastAsia="en-IN"/>
         </w:rPr>
-        <w:t>\</w:t>
-      </w:r>
-      <w:proofErr w:type="spellStart"/>
+        <w:t>\n</w:t>
+      </w:r>
+      <w:r>
+        <w:rPr>
+          <w:rFonts w:ascii="Consolas" w:eastAsia="Times New Roman" w:hAnsi="Consolas" w:cs="Times New Roman"/>
+          <w:color w:val="98C379"/>
+          <w:sz w:val="27"/>
+          <w:szCs w:val="27"/>
+          <w:lang w:eastAsia="en-IN"/>
+        </w:rPr>
+        <w:t>Enter the Elements : "</w:t>
+      </w:r>
+      <w:r>
+        <w:rPr>
+          <w:rFonts w:ascii="Consolas" w:eastAsia="Times New Roman" w:hAnsi="Consolas" w:cs="Times New Roman"/>
+          <w:color w:val="ABB2BF"/>
+          <w:sz w:val="27"/>
+          <w:szCs w:val="27"/>
+          <w:lang w:eastAsia="en-IN"/>
+        </w:rPr>
+        <w:t>);</w:t>
+      </w:r>
+    </w:p>
+    <w:p>
+      <w:pPr>
+        <w:shd w:val="clear" w:color="auto" w:fill="282C34"/>
+        <w:spacing w:after="0" w:line="360" w:lineRule="atLeast"/>
+        <w:rPr>
+          <w:rFonts w:ascii="Consolas" w:eastAsia="Times New Roman" w:hAnsi="Consolas" w:cs="Times New Roman"/>
+          <w:color w:val="ABB2BF"/>
+          <w:sz w:val="27"/>
+          <w:szCs w:val="27"/>
+          <w:lang w:eastAsia="en-IN"/>
+        </w:rPr>
+      </w:pPr>
+      <w:r>
+        <w:rPr>
+          <w:rFonts w:ascii="Consolas" w:eastAsia="Times New Roman" w:hAnsi="Consolas" w:cs="Times New Roman"/>
+          <w:color w:val="ABB2BF"/>
+          <w:sz w:val="27"/>
+          <w:szCs w:val="27"/>
+          <w:lang w:eastAsia="en-IN"/>
+        </w:rPr>
+        <w:t xml:space="preserve">                        </w:t>
+      </w:r>
+      <w:r>
+        <w:rPr>
+          <w:rFonts w:ascii="Consolas" w:eastAsia="Times New Roman" w:hAnsi="Consolas" w:cs="Times New Roman"/>
+          <w:color w:val="E06C75"/>
+          <w:sz w:val="27"/>
+          <w:szCs w:val="27"/>
+          <w:lang w:eastAsia="en-IN"/>
+        </w:rPr>
+        <w:t>e</w:t>
+      </w:r>
       <w:r>
         <w:rPr>
           <w:rFonts w:ascii="Consolas" w:eastAsia="Times New Roman" w:hAnsi="Consolas" w:cs="Times New Roman"/>
@@ -7469,106 +7097,8 @@
           <w:szCs w:val="27"/>
           <w:lang w:eastAsia="en-IN"/>
         </w:rPr>
-        <w:t>n</w:t>
-      </w:r>
-      <w:r>
-        <w:rPr>
-          <w:rFonts w:ascii="Consolas" w:eastAsia="Times New Roman" w:hAnsi="Consolas" w:cs="Times New Roman"/>
-          <w:color w:val="98C379"/>
-          <w:sz w:val="27"/>
-          <w:szCs w:val="27"/>
-          <w:lang w:eastAsia="en-IN"/>
-        </w:rPr>
-        <w:t>Enter</w:t>
-      </w:r>
-      <w:proofErr w:type="spellEnd"/>
-      <w:r>
-        <w:rPr>
-          <w:rFonts w:ascii="Consolas" w:eastAsia="Times New Roman" w:hAnsi="Consolas" w:cs="Times New Roman"/>
-          <w:color w:val="98C379"/>
-          <w:sz w:val="27"/>
-          <w:szCs w:val="27"/>
-          <w:lang w:eastAsia="en-IN"/>
-        </w:rPr>
-        <w:t xml:space="preserve"> the </w:t>
-      </w:r>
-      <w:proofErr w:type="gramStart"/>
-      <w:r>
-        <w:rPr>
-          <w:rFonts w:ascii="Consolas" w:eastAsia="Times New Roman" w:hAnsi="Consolas" w:cs="Times New Roman"/>
-          <w:color w:val="98C379"/>
-          <w:sz w:val="27"/>
-          <w:szCs w:val="27"/>
-          <w:lang w:eastAsia="en-IN"/>
-        </w:rPr>
-        <w:t>Elements :</w:t>
-      </w:r>
-      <w:proofErr w:type="gramEnd"/>
-      <w:r>
-        <w:rPr>
-          <w:rFonts w:ascii="Consolas" w:eastAsia="Times New Roman" w:hAnsi="Consolas" w:cs="Times New Roman"/>
-          <w:color w:val="98C379"/>
-          <w:sz w:val="27"/>
-          <w:szCs w:val="27"/>
-          <w:lang w:eastAsia="en-IN"/>
-        </w:rPr>
-        <w:t xml:space="preserve"> "</w:t>
-      </w:r>
-      <w:r>
-        <w:rPr>
-          <w:rFonts w:ascii="Consolas" w:eastAsia="Times New Roman" w:hAnsi="Consolas" w:cs="Times New Roman"/>
-          <w:color w:val="ABB2BF"/>
-          <w:sz w:val="27"/>
-          <w:szCs w:val="27"/>
-          <w:lang w:eastAsia="en-IN"/>
-        </w:rPr>
-        <w:t>);</w:t>
-      </w:r>
-    </w:p>
-    <w:p>
-      <w:pPr>
-        <w:shd w:val="clear" w:color="auto" w:fill="282C34"/>
-        <w:spacing w:after="0" w:line="360" w:lineRule="atLeast"/>
-        <w:rPr>
-          <w:rFonts w:ascii="Consolas" w:eastAsia="Times New Roman" w:hAnsi="Consolas" w:cs="Times New Roman"/>
-          <w:color w:val="ABB2BF"/>
-          <w:sz w:val="27"/>
-          <w:szCs w:val="27"/>
-          <w:lang w:eastAsia="en-IN"/>
-        </w:rPr>
-      </w:pPr>
-      <w:r>
-        <w:rPr>
-          <w:rFonts w:ascii="Consolas" w:eastAsia="Times New Roman" w:hAnsi="Consolas" w:cs="Times New Roman"/>
-          <w:color w:val="ABB2BF"/>
-          <w:sz w:val="27"/>
-          <w:szCs w:val="27"/>
-          <w:lang w:eastAsia="en-IN"/>
-        </w:rPr>
-        <w:t xml:space="preserve">                        </w:t>
-      </w:r>
-      <w:r>
-        <w:rPr>
-          <w:rFonts w:ascii="Consolas" w:eastAsia="Times New Roman" w:hAnsi="Consolas" w:cs="Times New Roman"/>
-          <w:color w:val="E06C75"/>
-          <w:sz w:val="27"/>
-          <w:szCs w:val="27"/>
-          <w:lang w:eastAsia="en-IN"/>
-        </w:rPr>
-        <w:t>e</w:t>
-      </w:r>
-      <w:r>
-        <w:rPr>
-          <w:rFonts w:ascii="Consolas" w:eastAsia="Times New Roman" w:hAnsi="Consolas" w:cs="Times New Roman"/>
-          <w:color w:val="56B6C2"/>
-          <w:sz w:val="27"/>
-          <w:szCs w:val="27"/>
-          <w:lang w:eastAsia="en-IN"/>
-        </w:rPr>
         <w:t>=</w:t>
       </w:r>
-      <w:proofErr w:type="spellStart"/>
-      <w:proofErr w:type="gramStart"/>
       <w:r>
         <w:rPr>
           <w:rFonts w:ascii="Consolas" w:eastAsia="Times New Roman" w:hAnsi="Consolas" w:cs="Times New Roman"/>
@@ -7601,8 +7131,6 @@
         </w:rPr>
         <w:t>nextInt</w:t>
       </w:r>
-      <w:proofErr w:type="spellEnd"/>
-      <w:proofErr w:type="gramEnd"/>
       <w:r>
         <w:rPr>
           <w:rFonts w:ascii="Consolas" w:eastAsia="Times New Roman" w:hAnsi="Consolas" w:cs="Times New Roman"/>
@@ -7636,8 +7164,6 @@
         </w:rPr>
         <w:t xml:space="preserve">                        </w:t>
       </w:r>
-      <w:proofErr w:type="spellStart"/>
-      <w:proofErr w:type="gramStart"/>
       <w:r>
         <w:rPr>
           <w:rFonts w:ascii="Consolas" w:eastAsia="Times New Roman" w:hAnsi="Consolas" w:cs="Times New Roman"/>
@@ -7670,8 +7196,6 @@
         </w:rPr>
         <w:t>push</w:t>
       </w:r>
-      <w:proofErr w:type="spellEnd"/>
-      <w:proofErr w:type="gramEnd"/>
       <w:r>
         <w:rPr>
           <w:rFonts w:ascii="Consolas" w:eastAsia="Times New Roman" w:hAnsi="Consolas" w:cs="Times New Roman"/>
@@ -7749,7 +7273,6 @@
         </w:rPr>
         <w:t xml:space="preserve">                    </w:t>
       </w:r>
-      <w:proofErr w:type="gramStart"/>
       <w:r>
         <w:rPr>
           <w:rFonts w:ascii="Consolas" w:eastAsia="Times New Roman" w:hAnsi="Consolas" w:cs="Times New Roman"/>
@@ -7770,8 +7293,6 @@
         </w:rPr>
         <w:t>(</w:t>
       </w:r>
-      <w:proofErr w:type="spellStart"/>
-      <w:proofErr w:type="gramEnd"/>
       <w:r>
         <w:rPr>
           <w:rFonts w:ascii="Consolas" w:eastAsia="Times New Roman" w:hAnsi="Consolas" w:cs="Times New Roman"/>
@@ -7782,7 +7303,6 @@
         </w:rPr>
         <w:t>stackException</w:t>
       </w:r>
-      <w:proofErr w:type="spellEnd"/>
       <w:r>
         <w:rPr>
           <w:rFonts w:ascii="Consolas" w:eastAsia="Times New Roman" w:hAnsi="Consolas" w:cs="Times New Roman"/>
@@ -7836,7 +7356,6 @@
         </w:rPr>
         <w:t xml:space="preserve">                        </w:t>
       </w:r>
-      <w:proofErr w:type="spellStart"/>
       <w:r>
         <w:rPr>
           <w:rFonts w:ascii="Consolas" w:eastAsia="Times New Roman" w:hAnsi="Consolas" w:cs="Times New Roman"/>
@@ -7889,7 +7408,6 @@
         </w:rPr>
         <w:t>println</w:t>
       </w:r>
-      <w:proofErr w:type="spellEnd"/>
       <w:r>
         <w:rPr>
           <w:rFonts w:ascii="Consolas" w:eastAsia="Times New Roman" w:hAnsi="Consolas" w:cs="Times New Roman"/>
@@ -7900,8 +7418,6 @@
         </w:rPr>
         <w:t>(</w:t>
       </w:r>
-      <w:proofErr w:type="spellStart"/>
-      <w:proofErr w:type="gramStart"/>
       <w:r>
         <w:rPr>
           <w:rFonts w:ascii="Consolas" w:eastAsia="Times New Roman" w:hAnsi="Consolas" w:cs="Times New Roman"/>
@@ -7934,8 +7450,6 @@
         </w:rPr>
         <w:t>overflow</w:t>
       </w:r>
-      <w:proofErr w:type="spellEnd"/>
-      <w:proofErr w:type="gramEnd"/>
       <w:r>
         <w:rPr>
           <w:rFonts w:ascii="Consolas" w:eastAsia="Times New Roman" w:hAnsi="Consolas" w:cs="Times New Roman"/>
@@ -8098,7 +7612,6 @@
         </w:rPr>
         <w:t xml:space="preserve">                    </w:t>
       </w:r>
-      <w:proofErr w:type="gramStart"/>
       <w:r>
         <w:rPr>
           <w:rFonts w:ascii="Consolas" w:eastAsia="Times New Roman" w:hAnsi="Consolas" w:cs="Times New Roman"/>
@@ -8119,7 +7632,6 @@
         </w:rPr>
         <w:t>{</w:t>
       </w:r>
-      <w:proofErr w:type="gramEnd"/>
     </w:p>
     <w:p>
       <w:pPr>
@@ -8143,8 +7655,6 @@
         </w:rPr>
         <w:t xml:space="preserve">                        </w:t>
       </w:r>
-      <w:proofErr w:type="spellStart"/>
-      <w:proofErr w:type="gramStart"/>
       <w:r>
         <w:rPr>
           <w:rFonts w:ascii="Consolas" w:eastAsia="Times New Roman" w:hAnsi="Consolas" w:cs="Times New Roman"/>
@@ -8177,7 +7687,72 @@
         </w:rPr>
         <w:t>pop</w:t>
       </w:r>
-      <w:proofErr w:type="spellEnd"/>
+      <w:r>
+        <w:rPr>
+          <w:rFonts w:ascii="Consolas" w:eastAsia="Times New Roman" w:hAnsi="Consolas" w:cs="Times New Roman"/>
+          <w:color w:val="ABB2BF"/>
+          <w:sz w:val="27"/>
+          <w:szCs w:val="27"/>
+          <w:lang w:eastAsia="en-IN"/>
+        </w:rPr>
+        <w:t>();</w:t>
+      </w:r>
+    </w:p>
+    <w:p>
+      <w:pPr>
+        <w:shd w:val="clear" w:color="auto" w:fill="282C34"/>
+        <w:spacing w:after="0" w:line="360" w:lineRule="atLeast"/>
+        <w:rPr>
+          <w:rFonts w:ascii="Consolas" w:eastAsia="Times New Roman" w:hAnsi="Consolas" w:cs="Times New Roman"/>
+          <w:color w:val="ABB2BF"/>
+          <w:sz w:val="27"/>
+          <w:szCs w:val="27"/>
+          <w:lang w:eastAsia="en-IN"/>
+        </w:rPr>
+      </w:pPr>
+      <w:r>
+        <w:rPr>
+          <w:rFonts w:ascii="Consolas" w:eastAsia="Times New Roman" w:hAnsi="Consolas" w:cs="Times New Roman"/>
+          <w:color w:val="ABB2BF"/>
+          <w:sz w:val="27"/>
+          <w:szCs w:val="27"/>
+          <w:lang w:eastAsia="en-IN"/>
+        </w:rPr>
+        <w:t>                    }</w:t>
+      </w:r>
+    </w:p>
+    <w:p>
+      <w:pPr>
+        <w:shd w:val="clear" w:color="auto" w:fill="282C34"/>
+        <w:spacing w:after="0" w:line="360" w:lineRule="atLeast"/>
+        <w:rPr>
+          <w:rFonts w:ascii="Consolas" w:eastAsia="Times New Roman" w:hAnsi="Consolas" w:cs="Times New Roman"/>
+          <w:color w:val="ABB2BF"/>
+          <w:sz w:val="27"/>
+          <w:szCs w:val="27"/>
+          <w:lang w:eastAsia="en-IN"/>
+        </w:rPr>
+      </w:pPr>
+      <w:r>
+        <w:rPr>
+          <w:rFonts w:ascii="Consolas" w:eastAsia="Times New Roman" w:hAnsi="Consolas" w:cs="Times New Roman"/>
+          <w:color w:val="ABB2BF"/>
+          <w:sz w:val="27"/>
+          <w:szCs w:val="27"/>
+          <w:lang w:eastAsia="en-IN"/>
+        </w:rPr>
+        <w:t xml:space="preserve">                    </w:t>
+      </w:r>
+      <w:r>
+        <w:rPr>
+          <w:rFonts w:ascii="Consolas" w:eastAsia="Times New Roman" w:hAnsi="Consolas" w:cs="Times New Roman"/>
+          <w:color w:val="C678DD"/>
+          <w:sz w:val="27"/>
+          <w:szCs w:val="27"/>
+          <w:lang w:eastAsia="en-IN"/>
+        </w:rPr>
+        <w:t>catch</w:t>
+      </w:r>
       <w:r>
         <w:rPr>
           <w:rFonts w:ascii="Consolas" w:eastAsia="Times New Roman" w:hAnsi="Consolas" w:cs="Times New Roman"/>
@@ -8188,86 +7763,6 @@
         </w:rPr>
         <w:t>(</w:t>
       </w:r>
-      <w:proofErr w:type="gramEnd"/>
-      <w:r>
-        <w:rPr>
-          <w:rFonts w:ascii="Consolas" w:eastAsia="Times New Roman" w:hAnsi="Consolas" w:cs="Times New Roman"/>
-          <w:color w:val="ABB2BF"/>
-          <w:sz w:val="27"/>
-          <w:szCs w:val="27"/>
-          <w:lang w:eastAsia="en-IN"/>
-        </w:rPr>
-        <w:t>);</w:t>
-      </w:r>
-    </w:p>
-    <w:p>
-      <w:pPr>
-        <w:shd w:val="clear" w:color="auto" w:fill="282C34"/>
-        <w:spacing w:after="0" w:line="360" w:lineRule="atLeast"/>
-        <w:rPr>
-          <w:rFonts w:ascii="Consolas" w:eastAsia="Times New Roman" w:hAnsi="Consolas" w:cs="Times New Roman"/>
-          <w:color w:val="ABB2BF"/>
-          <w:sz w:val="27"/>
-          <w:szCs w:val="27"/>
-          <w:lang w:eastAsia="en-IN"/>
-        </w:rPr>
-      </w:pPr>
-      <w:r>
-        <w:rPr>
-          <w:rFonts w:ascii="Consolas" w:eastAsia="Times New Roman" w:hAnsi="Consolas" w:cs="Times New Roman"/>
-          <w:color w:val="ABB2BF"/>
-          <w:sz w:val="27"/>
-          <w:szCs w:val="27"/>
-          <w:lang w:eastAsia="en-IN"/>
-        </w:rPr>
-        <w:t>                    }</w:t>
-      </w:r>
-    </w:p>
-    <w:p>
-      <w:pPr>
-        <w:shd w:val="clear" w:color="auto" w:fill="282C34"/>
-        <w:spacing w:after="0" w:line="360" w:lineRule="atLeast"/>
-        <w:rPr>
-          <w:rFonts w:ascii="Consolas" w:eastAsia="Times New Roman" w:hAnsi="Consolas" w:cs="Times New Roman"/>
-          <w:color w:val="ABB2BF"/>
-          <w:sz w:val="27"/>
-          <w:szCs w:val="27"/>
-          <w:lang w:eastAsia="en-IN"/>
-        </w:rPr>
-      </w:pPr>
-      <w:r>
-        <w:rPr>
-          <w:rFonts w:ascii="Consolas" w:eastAsia="Times New Roman" w:hAnsi="Consolas" w:cs="Times New Roman"/>
-          <w:color w:val="ABB2BF"/>
-          <w:sz w:val="27"/>
-          <w:szCs w:val="27"/>
-          <w:lang w:eastAsia="en-IN"/>
-        </w:rPr>
-        <w:t xml:space="preserve">                    </w:t>
-      </w:r>
-      <w:proofErr w:type="gramStart"/>
-      <w:r>
-        <w:rPr>
-          <w:rFonts w:ascii="Consolas" w:eastAsia="Times New Roman" w:hAnsi="Consolas" w:cs="Times New Roman"/>
-          <w:color w:val="C678DD"/>
-          <w:sz w:val="27"/>
-          <w:szCs w:val="27"/>
-          <w:lang w:eastAsia="en-IN"/>
-        </w:rPr>
-        <w:t>catch</w:t>
-      </w:r>
-      <w:r>
-        <w:rPr>
-          <w:rFonts w:ascii="Consolas" w:eastAsia="Times New Roman" w:hAnsi="Consolas" w:cs="Times New Roman"/>
-          <w:color w:val="ABB2BF"/>
-          <w:sz w:val="27"/>
-          <w:szCs w:val="27"/>
-          <w:lang w:eastAsia="en-IN"/>
-        </w:rPr>
-        <w:t>(</w:t>
-      </w:r>
-      <w:proofErr w:type="spellStart"/>
-      <w:proofErr w:type="gramEnd"/>
       <w:r>
         <w:rPr>
           <w:rFonts w:ascii="Consolas" w:eastAsia="Times New Roman" w:hAnsi="Consolas" w:cs="Times New Roman"/>
@@ -8278,7 +7773,6 @@
         </w:rPr>
         <w:t>stackException</w:t>
       </w:r>
-      <w:proofErr w:type="spellEnd"/>
       <w:r>
         <w:rPr>
           <w:rFonts w:ascii="Consolas" w:eastAsia="Times New Roman" w:hAnsi="Consolas" w:cs="Times New Roman"/>
@@ -8332,7 +7826,6 @@
         </w:rPr>
         <w:t xml:space="preserve">                        </w:t>
       </w:r>
-      <w:proofErr w:type="spellStart"/>
       <w:r>
         <w:rPr>
           <w:rFonts w:ascii="Consolas" w:eastAsia="Times New Roman" w:hAnsi="Consolas" w:cs="Times New Roman"/>
@@ -8385,7 +7878,6 @@
         </w:rPr>
         <w:t>println</w:t>
       </w:r>
-      <w:proofErr w:type="spellEnd"/>
       <w:r>
         <w:rPr>
           <w:rFonts w:ascii="Consolas" w:eastAsia="Times New Roman" w:hAnsi="Consolas" w:cs="Times New Roman"/>
@@ -8396,8 +7888,6 @@
         </w:rPr>
         <w:t>(</w:t>
       </w:r>
-      <w:proofErr w:type="spellStart"/>
-      <w:proofErr w:type="gramStart"/>
       <w:r>
         <w:rPr>
           <w:rFonts w:ascii="Consolas" w:eastAsia="Times New Roman" w:hAnsi="Consolas" w:cs="Times New Roman"/>
@@ -8430,8 +7920,6 @@
         </w:rPr>
         <w:t>empty</w:t>
       </w:r>
-      <w:proofErr w:type="spellEnd"/>
-      <w:proofErr w:type="gramEnd"/>
       <w:r>
         <w:rPr>
           <w:rFonts w:ascii="Consolas" w:eastAsia="Times New Roman" w:hAnsi="Consolas" w:cs="Times New Roman"/>
@@ -8594,8 +8082,6 @@
         </w:rPr>
         <w:t xml:space="preserve">                    </w:t>
       </w:r>
-      <w:proofErr w:type="spellStart"/>
-      <w:proofErr w:type="gramStart"/>
       <w:r>
         <w:rPr>
           <w:rFonts w:ascii="Consolas" w:eastAsia="Times New Roman" w:hAnsi="Consolas" w:cs="Times New Roman"/>
@@ -8628,8 +8114,6 @@
         </w:rPr>
         <w:t>Display</w:t>
       </w:r>
-      <w:proofErr w:type="spellEnd"/>
-      <w:proofErr w:type="gramEnd"/>
       <w:r>
         <w:rPr>
           <w:rFonts w:ascii="Consolas" w:eastAsia="Times New Roman" w:hAnsi="Consolas" w:cs="Times New Roman"/>
@@ -8739,7 +8223,6 @@
         </w:rPr>
         <w:t xml:space="preserve">                    </w:t>
       </w:r>
-      <w:proofErr w:type="spellStart"/>
       <w:r>
         <w:rPr>
           <w:rFonts w:ascii="Consolas" w:eastAsia="Times New Roman" w:hAnsi="Consolas" w:cs="Times New Roman"/>
@@ -8792,7 +8275,6 @@
         </w:rPr>
         <w:t>print</w:t>
       </w:r>
-      <w:proofErr w:type="spellEnd"/>
       <w:r>
         <w:rPr>
           <w:rFonts w:ascii="Consolas" w:eastAsia="Times New Roman" w:hAnsi="Consolas" w:cs="Times New Roman"/>
@@ -8933,9 +8415,94 @@
           <w:szCs w:val="27"/>
           <w:lang w:eastAsia="en-IN"/>
         </w:rPr>
-        <w:t xml:space="preserve">        </w:t>
-      </w:r>
-      <w:proofErr w:type="gramStart"/>
+        <w:t>        }</w:t>
+      </w:r>
+      <w:r>
+        <w:rPr>
+          <w:rFonts w:ascii="Consolas" w:eastAsia="Times New Roman" w:hAnsi="Consolas" w:cs="Times New Roman"/>
+          <w:color w:val="C678DD"/>
+          <w:sz w:val="27"/>
+          <w:szCs w:val="27"/>
+          <w:lang w:eastAsia="en-IN"/>
+        </w:rPr>
+        <w:t>while</w:t>
+      </w:r>
+      <w:r>
+        <w:rPr>
+          <w:rFonts w:ascii="Consolas" w:eastAsia="Times New Roman" w:hAnsi="Consolas" w:cs="Times New Roman"/>
+          <w:color w:val="ABB2BF"/>
+          <w:sz w:val="27"/>
+          <w:szCs w:val="27"/>
+          <w:lang w:eastAsia="en-IN"/>
+        </w:rPr>
+        <w:t>(</w:t>
+      </w:r>
+      <w:r>
+        <w:rPr>
+          <w:rFonts w:ascii="Consolas" w:eastAsia="Times New Roman" w:hAnsi="Consolas" w:cs="Times New Roman"/>
+          <w:color w:val="D19A66"/>
+          <w:sz w:val="27"/>
+          <w:szCs w:val="27"/>
+          <w:lang w:eastAsia="en-IN"/>
+        </w:rPr>
+        <w:t>true</w:t>
+      </w:r>
+      <w:r>
+        <w:rPr>
+          <w:rFonts w:ascii="Consolas" w:eastAsia="Times New Roman" w:hAnsi="Consolas" w:cs="Times New Roman"/>
+          <w:color w:val="ABB2BF"/>
+          <w:sz w:val="27"/>
+          <w:szCs w:val="27"/>
+          <w:lang w:eastAsia="en-IN"/>
+        </w:rPr>
+        <w:t xml:space="preserve"> );</w:t>
+      </w:r>
+    </w:p>
+    <w:p>
+      <w:pPr>
+        <w:shd w:val="clear" w:color="auto" w:fill="282C34"/>
+        <w:spacing w:after="0" w:line="360" w:lineRule="atLeast"/>
+        <w:rPr>
+          <w:rFonts w:ascii="Consolas" w:eastAsia="Times New Roman" w:hAnsi="Consolas" w:cs="Times New Roman"/>
+          <w:color w:val="ABB2BF"/>
+          <w:sz w:val="27"/>
+          <w:szCs w:val="27"/>
+          <w:lang w:eastAsia="en-IN"/>
+        </w:rPr>
+      </w:pPr>
+      <w:r>
+        <w:rPr>
+          <w:rFonts w:ascii="Consolas" w:eastAsia="Times New Roman" w:hAnsi="Consolas" w:cs="Times New Roman"/>
+          <w:color w:val="ABB2BF"/>
+          <w:sz w:val="27"/>
+          <w:szCs w:val="27"/>
+          <w:lang w:eastAsia="en-IN"/>
+        </w:rPr>
+        <w:t>    }</w:t>
+      </w:r>
+      <w:r>
+        <w:rPr>
+          <w:rFonts w:ascii="Consolas" w:eastAsia="Times New Roman" w:hAnsi="Consolas" w:cs="Times New Roman"/>
+          <w:color w:val="E06C75"/>
+          <w:sz w:val="27"/>
+          <w:szCs w:val="27"/>
+          <w:lang w:eastAsia="en-IN"/>
+        </w:rPr>
+        <w:t xml:space="preserve">       </w:t>
+      </w:r>
+    </w:p>
+    <w:p>
+      <w:pPr>
+        <w:shd w:val="clear" w:color="auto" w:fill="282C34"/>
+        <w:spacing w:after="0" w:line="360" w:lineRule="atLeast"/>
+        <w:rPr>
+          <w:rFonts w:ascii="Consolas" w:eastAsia="Times New Roman" w:hAnsi="Consolas" w:cs="Times New Roman"/>
+          <w:color w:val="ABB2BF"/>
+          <w:sz w:val="27"/>
+          <w:szCs w:val="27"/>
+          <w:lang w:eastAsia="en-IN"/>
+        </w:rPr>
+      </w:pPr>
       <w:r>
         <w:rPr>
           <w:rFonts w:ascii="Consolas" w:eastAsia="Times New Roman" w:hAnsi="Consolas" w:cs="Times New Roman"/>
@@ -8946,103 +8513,6 @@
         </w:rPr>
         <w:t>}</w:t>
       </w:r>
-      <w:r>
-        <w:rPr>
-          <w:rFonts w:ascii="Consolas" w:eastAsia="Times New Roman" w:hAnsi="Consolas" w:cs="Times New Roman"/>
-          <w:color w:val="C678DD"/>
-          <w:sz w:val="27"/>
-          <w:szCs w:val="27"/>
-          <w:lang w:eastAsia="en-IN"/>
-        </w:rPr>
-        <w:t>while</w:t>
-      </w:r>
-      <w:proofErr w:type="gramEnd"/>
-      <w:r>
-        <w:rPr>
-          <w:rFonts w:ascii="Consolas" w:eastAsia="Times New Roman" w:hAnsi="Consolas" w:cs="Times New Roman"/>
-          <w:color w:val="ABB2BF"/>
-          <w:sz w:val="27"/>
-          <w:szCs w:val="27"/>
-          <w:lang w:eastAsia="en-IN"/>
-        </w:rPr>
-        <w:t>(</w:t>
-      </w:r>
-      <w:r>
-        <w:rPr>
-          <w:rFonts w:ascii="Consolas" w:eastAsia="Times New Roman" w:hAnsi="Consolas" w:cs="Times New Roman"/>
-          <w:color w:val="D19A66"/>
-          <w:sz w:val="27"/>
-          <w:szCs w:val="27"/>
-          <w:lang w:eastAsia="en-IN"/>
-        </w:rPr>
-        <w:t>true</w:t>
-      </w:r>
-      <w:r>
-        <w:rPr>
-          <w:rFonts w:ascii="Consolas" w:eastAsia="Times New Roman" w:hAnsi="Consolas" w:cs="Times New Roman"/>
-          <w:color w:val="ABB2BF"/>
-          <w:sz w:val="27"/>
-          <w:szCs w:val="27"/>
-          <w:lang w:eastAsia="en-IN"/>
-        </w:rPr>
-        <w:t xml:space="preserve"> );</w:t>
-      </w:r>
-    </w:p>
-    <w:p>
-      <w:pPr>
-        <w:shd w:val="clear" w:color="auto" w:fill="282C34"/>
-        <w:spacing w:after="0" w:line="360" w:lineRule="atLeast"/>
-        <w:rPr>
-          <w:rFonts w:ascii="Consolas" w:eastAsia="Times New Roman" w:hAnsi="Consolas" w:cs="Times New Roman"/>
-          <w:color w:val="ABB2BF"/>
-          <w:sz w:val="27"/>
-          <w:szCs w:val="27"/>
-          <w:lang w:eastAsia="en-IN"/>
-        </w:rPr>
-      </w:pPr>
-      <w:r>
-        <w:rPr>
-          <w:rFonts w:ascii="Consolas" w:eastAsia="Times New Roman" w:hAnsi="Consolas" w:cs="Times New Roman"/>
-          <w:color w:val="ABB2BF"/>
-          <w:sz w:val="27"/>
-          <w:szCs w:val="27"/>
-          <w:lang w:eastAsia="en-IN"/>
-        </w:rPr>
-        <w:t>    }</w:t>
-      </w:r>
-      <w:r>
-        <w:rPr>
-          <w:rFonts w:ascii="Consolas" w:eastAsia="Times New Roman" w:hAnsi="Consolas" w:cs="Times New Roman"/>
-          <w:color w:val="E06C75"/>
-          <w:sz w:val="27"/>
-          <w:szCs w:val="27"/>
-          <w:lang w:eastAsia="en-IN"/>
-        </w:rPr>
-        <w:t xml:space="preserve">       </w:t>
-      </w:r>
-    </w:p>
-    <w:p>
-      <w:pPr>
-        <w:shd w:val="clear" w:color="auto" w:fill="282C34"/>
-        <w:spacing w:after="0" w:line="360" w:lineRule="atLeast"/>
-        <w:rPr>
-          <w:rFonts w:ascii="Consolas" w:eastAsia="Times New Roman" w:hAnsi="Consolas" w:cs="Times New Roman"/>
-          <w:color w:val="ABB2BF"/>
-          <w:sz w:val="27"/>
-          <w:szCs w:val="27"/>
-          <w:lang w:eastAsia="en-IN"/>
-        </w:rPr>
-      </w:pPr>
-      <w:r>
-        <w:rPr>
-          <w:rFonts w:ascii="Consolas" w:eastAsia="Times New Roman" w:hAnsi="Consolas" w:cs="Times New Roman"/>
-          <w:color w:val="ABB2BF"/>
-          <w:sz w:val="27"/>
-          <w:szCs w:val="27"/>
-          <w:lang w:eastAsia="en-IN"/>
-        </w:rPr>
-        <w:t>}</w:t>
-      </w:r>
     </w:p>
     <w:p>
       <w:pPr>
@@ -9054,7 +8524,6 @@
         <w:jc w:val="center"/>
       </w:pPr>
       <w:r>
-        <w:lastRenderedPageBreak/>
         <w:t>OUTPUT</w:t>
       </w:r>
       <w:r>
@@ -9065,9 +8534,9 @@
           <w:noProof/>
         </w:rPr>
         <w:drawing>
-          <wp:inline distT="0" distB="0" distL="0" distR="0" wp14:anchorId="3105F48E" wp14:editId="4C83A8E0">
-            <wp:extent cx="2886478" cy="5591955"/>
-            <wp:effectExtent l="0" t="0" r="9525" b="0"/>
+          <wp:inline distT="0" distB="0" distL="0" distR="0" wp14:anchorId="3105F48E" wp14:editId="7E71E4C4">
+            <wp:extent cx="2884637" cy="3657600"/>
+            <wp:effectExtent l="0" t="0" r="0" b="0"/>
             <wp:docPr id="2" name="Picture 2"/>
             <wp:cNvGraphicFramePr>
               <a:graphicFrameLocks xmlns:a="http://schemas.openxmlformats.org/drawingml/2006/main" noChangeAspect="1"/>
@@ -9079,20 +8548,27 @@
                     <pic:cNvPr id="1" name=""/>
                     <pic:cNvPicPr/>
                   </pic:nvPicPr>
-                  <pic:blipFill>
+                  <pic:blipFill rotWithShape="1">
                     <a:blip r:embed="rId5"/>
-                    <a:stretch>
-                      <a:fillRect/>
-                    </a:stretch>
+                    <a:srcRect t="1" b="34548"/>
+                    <a:stretch/>
                   </pic:blipFill>
-                  <pic:spPr>
+                  <pic:spPr bwMode="auto">
                     <a:xfrm>
                       <a:off x="0" y="0"/>
-                      <a:ext cx="2886478" cy="5591955"/>
+                      <a:ext cx="2886478" cy="3659935"/>
                     </a:xfrm>
                     <a:prstGeom prst="rect">
                       <a:avLst/>
                     </a:prstGeom>
+                    <a:ln>
+                      <a:noFill/>
+                    </a:ln>
+                    <a:extLst>
+                      <a:ext uri="{53640926-AAD7-44D8-BBD7-CCE9431645EC}">
+                        <a14:shadowObscured xmlns:a14="http://schemas.microsoft.com/office/drawing/2010/main"/>
+                      </a:ext>
+                    </a:extLst>
                   </pic:spPr>
                 </pic:pic>
               </a:graphicData>
@@ -9110,6 +8586,53 @@
       <w:pPr>
         <w:jc w:val="center"/>
       </w:pPr>
+      <w:r>
+        <w:rPr>
+          <w:noProof/>
+        </w:rPr>
+        <w:drawing>
+          <wp:inline distT="0" distB="0" distL="0" distR="0" wp14:anchorId="3CC269DF" wp14:editId="71047C90">
+            <wp:extent cx="2886075" cy="1933574"/>
+            <wp:effectExtent l="0" t="0" r="0" b="0"/>
+            <wp:docPr id="3" name="Picture 3"/>
+            <wp:cNvGraphicFramePr>
+              <a:graphicFrameLocks xmlns:a="http://schemas.openxmlformats.org/drawingml/2006/main" noChangeAspect="1"/>
+            </wp:cNvGraphicFramePr>
+            <a:graphic xmlns:a="http://schemas.openxmlformats.org/drawingml/2006/main">
+              <a:graphicData uri="http://schemas.openxmlformats.org/drawingml/2006/picture">
+                <pic:pic xmlns:pic="http://schemas.openxmlformats.org/drawingml/2006/picture">
+                  <pic:nvPicPr>
+                    <pic:cNvPr id="1" name=""/>
+                    <pic:cNvPicPr/>
+                  </pic:nvPicPr>
+                  <pic:blipFill rotWithShape="1">
+                    <a:blip r:embed="rId5"/>
+                    <a:srcRect t="65417"/>
+                    <a:stretch/>
+                  </pic:blipFill>
+                  <pic:spPr bwMode="auto">
+                    <a:xfrm>
+                      <a:off x="0" y="0"/>
+                      <a:ext cx="2886478" cy="1933844"/>
+                    </a:xfrm>
+                    <a:prstGeom prst="rect">
+                      <a:avLst/>
+                    </a:prstGeom>
+                    <a:ln>
+                      <a:noFill/>
+                    </a:ln>
+                    <a:extLst>
+                      <a:ext uri="{53640926-AAD7-44D8-BBD7-CCE9431645EC}">
+                        <a14:shadowObscured xmlns:a14="http://schemas.microsoft.com/office/drawing/2010/main"/>
+                      </a:ext>
+                    </a:extLst>
+                  </pic:spPr>
+                </pic:pic>
+              </a:graphicData>
+            </a:graphic>
+          </wp:inline>
+        </w:drawing>
+      </w:r>
     </w:p>
     <w:p/>
     <w:p>
